--- a/Drosophila Melanogaster/OGEE/اطلاعات پایگاه داده OGEE.docx
+++ b/Drosophila Melanogaster/OGEE/اطلاعات پایگاه داده OGEE.docx
@@ -121,7 +121,6 @@
     <w:p>
       <w:pPr>
         <w:rPr>
-          <w:rFonts w:hint="cs"/>
           <w:rtl/>
           <w:lang w:bidi="fa-IR"/>
         </w:rPr>
@@ -401,6 +400,93 @@
           <w:lang w:bidi="fa-IR"/>
         </w:rPr>
       </w:pPr>
+    </w:p>
+    <w:p>
+      <w:pPr>
+        <w:rPr>
+          <w:rFonts w:hint="cs"/>
+          <w:rtl/>
+          <w:lang w:bidi="fa-IR"/>
+        </w:rPr>
+      </w:pPr>
+      <w:r>
+        <w:rPr>
+          <w:rFonts w:hint="cs"/>
+          <w:rtl/>
+          <w:lang w:bidi="fa-IR"/>
+        </w:rPr>
+        <w:t xml:space="preserve">نکته: در مجموعه داده اولیه </w:t>
+      </w:r>
+      <w:r>
+        <w:rPr>
+          <w:lang w:bidi="fa-IR"/>
+        </w:rPr>
+        <w:t>OGEE</w:t>
+      </w:r>
+      <w:r>
+        <w:rPr>
+          <w:rFonts w:hint="cs"/>
+          <w:rtl/>
+          <w:lang w:bidi="fa-IR"/>
+        </w:rPr>
+        <w:t xml:space="preserve">، 141 ژن دارای گزارش متفاوت در مورد ضروری بودن یا غیرضروری بودن داشتند که از مجموعه </w:t>
+      </w:r>
+      <w:r>
+        <w:rPr>
+          <w:lang w:bidi="fa-IR"/>
+        </w:rPr>
+        <w:t>OGEE</w:t>
+      </w:r>
+      <w:r>
+        <w:rPr>
+          <w:rFonts w:hint="cs"/>
+          <w:rtl/>
+          <w:lang w:bidi="fa-IR"/>
+        </w:rPr>
+        <w:t xml:space="preserve"> حذف شدند. مجموعه داده </w:t>
+      </w:r>
+      <w:r>
+        <w:rPr>
+          <w:lang w:bidi="fa-IR"/>
+        </w:rPr>
+        <w:t>DEG</w:t>
+      </w:r>
+      <w:r>
+        <w:rPr>
+          <w:rFonts w:hint="cs"/>
+          <w:rtl/>
+          <w:lang w:bidi="fa-IR"/>
+        </w:rPr>
+        <w:t xml:space="preserve"> را مورد بررسی قرار دادیم تا هر کدام از 141 ژن فوق در مجموعه </w:t>
+      </w:r>
+      <w:r>
+        <w:rPr>
+          <w:lang w:bidi="fa-IR"/>
+        </w:rPr>
+        <w:t>DEG</w:t>
+      </w:r>
+      <w:r>
+        <w:rPr>
+          <w:rFonts w:hint="cs"/>
+          <w:rtl/>
+          <w:lang w:bidi="fa-IR"/>
+        </w:rPr>
+        <w:t xml:space="preserve"> حضور داشتند مجدد به مجموعه ژن های ضروری بازگردند. اما جزء 3 ژن بقیه ژن ها در مجموعه </w:t>
+      </w:r>
+      <w:r>
+        <w:rPr>
+          <w:lang w:bidi="fa-IR"/>
+        </w:rPr>
+        <w:t>DEG</w:t>
+      </w:r>
+      <w:r>
+        <w:rPr>
+          <w:rFonts w:hint="cs"/>
+          <w:rtl/>
+          <w:lang w:bidi="fa-IR"/>
+        </w:rPr>
+        <w:t xml:space="preserve"> حضور نداشتند و بنابراین به خاطر ابهام در ضروری بودن یا غیرضروری بودنشان حذف شده ماندند.</w:t>
+      </w:r>
       <w:bookmarkStart w:id="0" w:name="_GoBack"/>
       <w:bookmarkEnd w:id="0"/>
     </w:p>

--- a/Drosophila Melanogaster/OGEE/اطلاعات پایگاه داده OGEE.docx
+++ b/Drosophila Melanogaster/OGEE/اطلاعات پایگاه داده OGEE.docx
@@ -1,6 +1,6 @@
 
 <file path=word/document.xml><?xml version="1.0" encoding="utf-8"?>
-<w:document xmlns:wpc="http://schemas.microsoft.com/office/word/2010/wordprocessingCanvas" xmlns:mc="http://schemas.openxmlformats.org/markup-compatibility/2006" xmlns:o="urn:schemas-microsoft-com:office:office" xmlns:r="http://schemas.openxmlformats.org/officeDocument/2006/relationships" xmlns:m="http://schemas.openxmlformats.org/officeDocument/2006/math" xmlns:v="urn:schemas-microsoft-com:vml" xmlns:wp14="http://schemas.microsoft.com/office/word/2010/wordprocessingDrawing" xmlns:wp="http://schemas.openxmlformats.org/drawingml/2006/wordprocessingDrawing" xmlns:w10="urn:schemas-microsoft-com:office:word" xmlns:w="http://schemas.openxmlformats.org/wordprocessingml/2006/main" xmlns:w14="http://schemas.microsoft.com/office/word/2010/wordml" xmlns:w15="http://schemas.microsoft.com/office/word/2012/wordml" xmlns:wpg="http://schemas.microsoft.com/office/word/2010/wordprocessingGroup" xmlns:wpi="http://schemas.microsoft.com/office/word/2010/wordprocessingInk" xmlns:wne="http://schemas.microsoft.com/office/word/2006/wordml" xmlns:wps="http://schemas.microsoft.com/office/word/2010/wordprocessingShape" mc:Ignorable="w14 w15 wp14">
+<w:document xmlns:wpc="http://schemas.microsoft.com/office/word/2010/wordprocessingCanvas" xmlns:cx="http://schemas.microsoft.com/office/drawing/2014/chartex" xmlns:cx1="http://schemas.microsoft.com/office/drawing/2015/9/8/chartex" xmlns:mc="http://schemas.openxmlformats.org/markup-compatibility/2006" xmlns:o="urn:schemas-microsoft-com:office:office" xmlns:r="http://schemas.openxmlformats.org/officeDocument/2006/relationships" xmlns:m="http://schemas.openxmlformats.org/officeDocument/2006/math" xmlns:v="urn:schemas-microsoft-com:vml" xmlns:wp14="http://schemas.microsoft.com/office/word/2010/wordprocessingDrawing" xmlns:wp="http://schemas.openxmlformats.org/drawingml/2006/wordprocessingDrawing" xmlns:w10="urn:schemas-microsoft-com:office:word" xmlns:w="http://schemas.openxmlformats.org/wordprocessingml/2006/main" xmlns:w14="http://schemas.microsoft.com/office/word/2010/wordml" xmlns:w15="http://schemas.microsoft.com/office/word/2012/wordml" xmlns:w16se="http://schemas.microsoft.com/office/word/2015/wordml/symex" xmlns:wpg="http://schemas.microsoft.com/office/word/2010/wordprocessingGroup" xmlns:wpi="http://schemas.microsoft.com/office/word/2010/wordprocessingInk" xmlns:wne="http://schemas.microsoft.com/office/word/2006/wordml" xmlns:wps="http://schemas.microsoft.com/office/word/2010/wordprocessingShape" mc:Ignorable="w14 w15 w16se wp14">
   <w:body>
     <w:p>
       <w:pPr>
@@ -33,6 +33,7 @@
     <w:p>
       <w:pPr>
         <w:rPr>
+          <w:rFonts w:hint="cs"/>
           <w:rtl/>
           <w:lang w:bidi="fa-IR"/>
         </w:rPr>
@@ -91,31 +92,77 @@
           <w:rtl/>
           <w:lang w:bidi="fa-IR"/>
         </w:rPr>
-        <w:t xml:space="preserve">. </w:t>
-      </w:r>
-      <w:r>
-        <w:rPr>
-          <w:rFonts w:hint="cs"/>
-          <w:rtl/>
-          <w:lang w:bidi="fa-IR"/>
-        </w:rPr>
-        <w:t xml:space="preserve">بنابراین، 141 ژنی که دارای نتایج متفاوت در گزارش بودند از لیست کل حذف می شوند. بنابراین 2*141 مورد از 14218 داده موجود حذف می شوند. داده های تکراری مربوط به 296 ژن دیگر، نیز از داده نهایی حذف می شوند. بنابراین </w:t>
-      </w:r>
-      <w:r>
-        <w:rPr>
-          <w:rFonts w:hint="cs"/>
-          <w:rtl/>
-          <w:lang w:bidi="fa-IR"/>
-        </w:rPr>
-        <w:t>در کل</w:t>
-      </w:r>
-      <w:r>
-        <w:rPr>
-          <w:rFonts w:hint="cs"/>
-          <w:rtl/>
-          <w:lang w:bidi="fa-IR"/>
-        </w:rPr>
-        <w:t xml:space="preserve"> 282+296 داده از داده کل حذف شده اند.</w:t>
+        <w:t>.</w:t>
+      </w:r>
+      <w:r>
+        <w:rPr>
+          <w:rFonts w:hint="cs"/>
+          <w:rtl/>
+          <w:lang w:bidi="fa-IR"/>
+        </w:rPr>
+        <w:t xml:space="preserve"> </w:t>
+      </w:r>
+      <w:r>
+        <w:rPr>
+          <w:rFonts w:hint="cs"/>
+          <w:rtl/>
+          <w:lang w:bidi="fa-IR"/>
+        </w:rPr>
+        <w:t xml:space="preserve">داده های تکراری مربوط به 296 ژن </w:t>
+      </w:r>
+      <w:r>
+        <w:rPr>
+          <w:rFonts w:hint="cs"/>
+          <w:rtl/>
+          <w:lang w:bidi="fa-IR"/>
+        </w:rPr>
+        <w:t>فوق را به صورت کامل از لیست داده ها حذف می کنیم و به خاطر وجود</w:t>
+      </w:r>
+      <w:r>
+        <w:rPr>
+          <w:rFonts w:hint="cs"/>
+          <w:rtl/>
+          <w:lang w:bidi="fa-IR"/>
+        </w:rPr>
+        <w:t xml:space="preserve"> </w:t>
+      </w:r>
+      <w:r>
+        <w:rPr>
+          <w:rFonts w:hint="cs"/>
+          <w:rtl/>
+          <w:lang w:bidi="fa-IR"/>
+        </w:rPr>
+        <w:t>141 ژنی که دارای نتایج متفاوت در گزارش بودند</w:t>
+      </w:r>
+      <w:r>
+        <w:rPr>
+          <w:rFonts w:hint="cs"/>
+          <w:rtl/>
+          <w:lang w:bidi="fa-IR"/>
+        </w:rPr>
+        <w:t xml:space="preserve">، </w:t>
+      </w:r>
+      <w:r>
+        <w:rPr>
+          <w:rFonts w:hint="cs"/>
+          <w:rtl/>
+          <w:lang w:bidi="fa-IR"/>
+        </w:rPr>
+        <w:t xml:space="preserve">دو دسته داده ایجاد می کنیم. دسته اول داده ای است که هر دو رخداد 141 ژن فوق (یکی ضروری و دیگری غیرضروی) را حذف می کنیم و دسته دوم را از روی دسته اول به صورت زیر ایجاد میکنیم: یک رخداد برای 141 ژن فوق با برچسب </w:t>
+      </w:r>
+      <w:r>
+        <w:rPr>
+          <w:lang w:bidi="fa-IR"/>
+        </w:rPr>
+        <w:t>U</w:t>
+      </w:r>
+      <w:r>
+        <w:rPr>
+          <w:rFonts w:hint="cs"/>
+          <w:rtl/>
+          <w:lang w:bidi="fa-IR"/>
+        </w:rPr>
+        <w:t xml:space="preserve"> به معنای نا معلوم به دسته اول اضافه می کنیم.</w:t>
       </w:r>
     </w:p>
     <w:p>
@@ -125,13 +172,78 @@
           <w:lang w:bidi="fa-IR"/>
         </w:rPr>
       </w:pPr>
-      <w:r>
-        <w:rPr>
-          <w:rFonts w:hint="cs"/>
-          <w:rtl/>
-          <w:lang w:bidi="fa-IR"/>
-        </w:rPr>
-        <w:t>به این ترتیب 13640 ژن باقی ماندند که از این بین، 267 ژن ضروری و 13373 ژن غیر ضروری هستند.</w:t>
+    </w:p>
+    <w:p>
+      <w:pPr>
+        <w:rPr>
+          <w:rtl/>
+          <w:lang w:bidi="fa-IR"/>
+        </w:rPr>
+      </w:pPr>
+      <w:r>
+        <w:rPr>
+          <w:rFonts w:hint="cs"/>
+          <w:rtl/>
+          <w:lang w:bidi="fa-IR"/>
+        </w:rPr>
+        <w:t>ب</w:t>
+      </w:r>
+      <w:r>
+        <w:rPr>
+          <w:rFonts w:hint="cs"/>
+          <w:rtl/>
+          <w:lang w:bidi="fa-IR"/>
+        </w:rPr>
+        <w:t>ه این ترتیب</w:t>
+      </w:r>
+      <w:r>
+        <w:rPr>
+          <w:rFonts w:hint="cs"/>
+          <w:rtl/>
+          <w:lang w:bidi="fa-IR"/>
+        </w:rPr>
+        <w:t xml:space="preserve"> دو دسته داده با ویژگی های زیر ایجاد می شوند</w:t>
+      </w:r>
+    </w:p>
+    <w:p>
+      <w:pPr>
+        <w:rPr>
+          <w:rFonts w:cs="Calibri"/>
+          <w:rtl/>
+          <w:lang w:bidi="fa-IR"/>
+        </w:rPr>
+      </w:pPr>
+      <w:r>
+        <w:rPr>
+          <w:rFonts w:hint="cs"/>
+          <w:rtl/>
+          <w:lang w:bidi="fa-IR"/>
+        </w:rPr>
+        <w:t xml:space="preserve"> 13640 ژن</w:t>
+      </w:r>
+      <w:r>
+        <w:rPr>
+          <w:rFonts w:hint="cs"/>
+          <w:rtl/>
+          <w:lang w:bidi="fa-IR"/>
+        </w:rPr>
+        <w:t>،</w:t>
+      </w:r>
+      <w:r>
+        <w:rPr>
+          <w:rFonts w:hint="cs"/>
+          <w:rtl/>
+          <w:lang w:bidi="fa-IR"/>
+        </w:rPr>
+        <w:t xml:space="preserve"> که از این بین، 267 ژن ضروری و 13373 ژن غیر ضروری هستند</w:t>
+      </w:r>
+      <w:r>
+        <w:rPr>
+          <w:rFonts w:hint="cs"/>
+          <w:rtl/>
+          <w:lang w:bidi="fa-IR"/>
+        </w:rPr>
+        <w:t xml:space="preserve"> و هیچ داده نامعلومی ندارد:</w:t>
       </w:r>
     </w:p>
     <w:tbl>
@@ -313,6 +425,9 @@
       <w:pPr>
         <w:pStyle w:val="Caption"/>
         <w:jc w:val="center"/>
+        <w:rPr>
+          <w:rFonts w:cs="Calibri"/>
+        </w:rPr>
       </w:pPr>
       <w:r>
         <w:rPr>
@@ -388,15 +503,71 @@
           <w:rFonts w:hint="cs"/>
           <w:rtl/>
         </w:rPr>
-        <w:t xml:space="preserve"> اطلاعات داده پایگاده داده </w:t>
+        <w:t xml:space="preserve"> اطلاعات </w:t>
+      </w:r>
+      <w:r>
+        <w:rPr>
+          <w:rFonts w:hint="cs"/>
+          <w:rtl/>
+        </w:rPr>
+        <w:t xml:space="preserve">مجموعه </w:t>
+      </w:r>
+      <w:r>
+        <w:rPr>
+          <w:rFonts w:hint="cs"/>
+          <w:rtl/>
+        </w:rPr>
+        <w:t xml:space="preserve">داده پایگاده داده </w:t>
       </w:r>
       <w:r>
         <w:t>OGEE</w:t>
+      </w:r>
+      <w:r>
+        <w:rPr>
+          <w:rFonts w:hint="cs"/>
+          <w:rtl/>
+        </w:rPr>
+        <w:t xml:space="preserve"> </w:t>
+      </w:r>
+      <w:r>
+        <w:rPr>
+          <w:rFonts w:cs="Times New Roman" w:hint="cs"/>
+          <w:rtl/>
+        </w:rPr>
+        <w:t>–</w:t>
+      </w:r>
+      <w:r>
+        <w:rPr>
+          <w:rFonts w:hint="cs"/>
+          <w:rtl/>
+        </w:rPr>
+        <w:t xml:space="preserve"> فقط ژن های ضروری و غیر ضروری ذخیره شده در فایل </w:t>
+      </w:r>
+      <w:r>
+        <w:rPr>
+          <w:rFonts w:cs="Calibri" w:hint="cs"/>
+          <w:rtl/>
+        </w:rPr>
+        <w:t>"</w:t>
+      </w:r>
+      <w:r>
+        <w:rPr>
+          <w:rFonts w:cs="Calibri"/>
+        </w:rPr>
+        <w:t>OGEE_Genes_essentiality_info_(redundancies_and_conflicts_removed).txt</w:t>
+      </w:r>
+      <w:r>
+        <w:rPr>
+          <w:rFonts w:cs="Calibri" w:hint="cs"/>
+          <w:rtl/>
+        </w:rPr>
+        <w:t>"</w:t>
       </w:r>
     </w:p>
     <w:p>
       <w:pPr>
         <w:rPr>
+          <w:rtl/>
           <w:lang w:bidi="fa-IR"/>
         </w:rPr>
       </w:pPr>
@@ -404,7 +575,6 @@
     <w:p>
       <w:pPr>
         <w:rPr>
-          <w:rFonts w:hint="cs"/>
           <w:rtl/>
           <w:lang w:bidi="fa-IR"/>
         </w:rPr>
@@ -415,35 +585,496 @@
           <w:rtl/>
           <w:lang w:bidi="fa-IR"/>
         </w:rPr>
-        <w:t xml:space="preserve">نکته: در مجموعه داده اولیه </w:t>
-      </w:r>
-      <w:r>
-        <w:rPr>
-          <w:lang w:bidi="fa-IR"/>
-        </w:rPr>
+        <w:t>13</w:t>
+      </w:r>
+      <w:r>
+        <w:rPr>
+          <w:rFonts w:hint="cs"/>
+          <w:rtl/>
+          <w:lang w:bidi="fa-IR"/>
+        </w:rPr>
+        <w:t>781</w:t>
+      </w:r>
+      <w:r>
+        <w:rPr>
+          <w:rFonts w:hint="cs"/>
+          <w:rtl/>
+          <w:lang w:bidi="fa-IR"/>
+        </w:rPr>
+        <w:t xml:space="preserve"> ژن، که از این بین، 267 ژن ضروری</w:t>
+      </w:r>
+      <w:r>
+        <w:rPr>
+          <w:rFonts w:hint="cs"/>
+          <w:rtl/>
+          <w:lang w:bidi="fa-IR"/>
+        </w:rPr>
+        <w:t xml:space="preserve">، </w:t>
+      </w:r>
+      <w:r>
+        <w:rPr>
+          <w:rFonts w:hint="cs"/>
+          <w:rtl/>
+          <w:lang w:bidi="fa-IR"/>
+        </w:rPr>
+        <w:t>13373 ژن غیر ضروری</w:t>
+      </w:r>
+      <w:r>
+        <w:rPr>
+          <w:rFonts w:hint="cs"/>
+          <w:rtl/>
+          <w:lang w:bidi="fa-IR"/>
+        </w:rPr>
+        <w:t xml:space="preserve"> و 141 ژن دارای برچسب نامعلوم</w:t>
+      </w:r>
+      <w:r>
+        <w:rPr>
+          <w:rFonts w:hint="cs"/>
+          <w:rtl/>
+          <w:lang w:bidi="fa-IR"/>
+        </w:rPr>
+        <w:t xml:space="preserve"> هستند</w:t>
+      </w:r>
+      <w:r>
+        <w:rPr>
+          <w:rFonts w:hint="cs"/>
+          <w:rtl/>
+          <w:lang w:bidi="fa-IR"/>
+        </w:rPr>
+        <w:t>:</w:t>
+      </w:r>
+    </w:p>
+    <w:tbl>
+      <w:tblPr>
+        <w:tblStyle w:val="GridTable6Colorful-Accent6"/>
+        <w:bidiVisual/>
+        <w:tblW w:w="0" w:type="auto"/>
+        <w:jc w:val="center"/>
+        <w:tblLook w:val="04A0" w:firstRow="1" w:lastRow="0" w:firstColumn="1" w:lastColumn="0" w:noHBand="0" w:noVBand="1"/>
+      </w:tblPr>
+      <w:tblGrid>
+        <w:gridCol w:w="3605"/>
+        <w:gridCol w:w="1615"/>
+      </w:tblGrid>
+      <w:tr>
+        <w:trPr>
+          <w:cnfStyle w:val="100000000000" w:firstRow="1" w:lastRow="0" w:firstColumn="0" w:lastColumn="0" w:oddVBand="0" w:evenVBand="0" w:oddHBand="0" w:evenHBand="0" w:firstRowFirstColumn="0" w:firstRowLastColumn="0" w:lastRowFirstColumn="0" w:lastRowLastColumn="0"/>
+          <w:jc w:val="center"/>
+        </w:trPr>
+        <w:tc>
+          <w:tcPr>
+            <w:cnfStyle w:val="001000000000" w:firstRow="0" w:lastRow="0" w:firstColumn="1" w:lastColumn="0" w:oddVBand="0" w:evenVBand="0" w:oddHBand="0" w:evenHBand="0" w:firstRowFirstColumn="0" w:firstRowLastColumn="0" w:lastRowFirstColumn="0" w:lastRowLastColumn="0"/>
+            <w:tcW w:w="3605" w:type="dxa"/>
+            <w:vAlign w:val="center"/>
+          </w:tcPr>
+          <w:p>
+            <w:pPr>
+              <w:jc w:val="center"/>
+              <w:rPr>
+                <w:rtl/>
+                <w:lang w:bidi="fa-IR"/>
+              </w:rPr>
+            </w:pPr>
+            <w:r>
+              <w:rPr>
+                <w:rFonts w:hint="cs"/>
+                <w:rtl/>
+                <w:lang w:bidi="fa-IR"/>
+              </w:rPr>
+              <w:t>تعداد کل ژن های تحت پوشش</w:t>
+            </w:r>
+          </w:p>
+        </w:tc>
+        <w:tc>
+          <w:tcPr>
+            <w:tcW w:w="1615" w:type="dxa"/>
+            <w:vAlign w:val="center"/>
+          </w:tcPr>
+          <w:p>
+            <w:pPr>
+              <w:jc w:val="center"/>
+              <w:cnfStyle w:val="100000000000" w:firstRow="1" w:lastRow="0" w:firstColumn="0" w:lastColumn="0" w:oddVBand="0" w:evenVBand="0" w:oddHBand="0" w:evenHBand="0" w:firstRowFirstColumn="0" w:firstRowLastColumn="0" w:lastRowFirstColumn="0" w:lastRowLastColumn="0"/>
+              <w:rPr>
+                <w:rtl/>
+                <w:lang w:bidi="fa-IR"/>
+              </w:rPr>
+            </w:pPr>
+            <w:r>
+              <w:rPr>
+                <w:rFonts w:hint="cs"/>
+                <w:rtl/>
+                <w:lang w:bidi="fa-IR"/>
+              </w:rPr>
+              <w:t>13781</w:t>
+            </w:r>
+          </w:p>
+        </w:tc>
+      </w:tr>
+      <w:tr>
+        <w:trPr>
+          <w:cnfStyle w:val="000000100000" w:firstRow="0" w:lastRow="0" w:firstColumn="0" w:lastColumn="0" w:oddVBand="0" w:evenVBand="0" w:oddHBand="1" w:evenHBand="0" w:firstRowFirstColumn="0" w:firstRowLastColumn="0" w:lastRowFirstColumn="0" w:lastRowLastColumn="0"/>
+          <w:jc w:val="center"/>
+        </w:trPr>
+        <w:tc>
+          <w:tcPr>
+            <w:cnfStyle w:val="001000000000" w:firstRow="0" w:lastRow="0" w:firstColumn="1" w:lastColumn="0" w:oddVBand="0" w:evenVBand="0" w:oddHBand="0" w:evenHBand="0" w:firstRowFirstColumn="0" w:firstRowLastColumn="0" w:lastRowFirstColumn="0" w:lastRowLastColumn="0"/>
+            <w:tcW w:w="3605" w:type="dxa"/>
+            <w:vAlign w:val="center"/>
+          </w:tcPr>
+          <w:p>
+            <w:pPr>
+              <w:jc w:val="center"/>
+              <w:rPr>
+                <w:rtl/>
+                <w:lang w:bidi="fa-IR"/>
+              </w:rPr>
+            </w:pPr>
+            <w:r>
+              <w:rPr>
+                <w:rFonts w:hint="cs"/>
+                <w:rtl/>
+                <w:lang w:bidi="fa-IR"/>
+              </w:rPr>
+              <w:t>ژن های ضروری</w:t>
+            </w:r>
+          </w:p>
+        </w:tc>
+        <w:tc>
+          <w:tcPr>
+            <w:tcW w:w="1615" w:type="dxa"/>
+            <w:vAlign w:val="center"/>
+          </w:tcPr>
+          <w:p>
+            <w:pPr>
+              <w:jc w:val="center"/>
+              <w:cnfStyle w:val="000000100000" w:firstRow="0" w:lastRow="0" w:firstColumn="0" w:lastColumn="0" w:oddVBand="0" w:evenVBand="0" w:oddHBand="1" w:evenHBand="0" w:firstRowFirstColumn="0" w:firstRowLastColumn="0" w:lastRowFirstColumn="0" w:lastRowLastColumn="0"/>
+              <w:rPr>
+                <w:rtl/>
+                <w:lang w:bidi="fa-IR"/>
+              </w:rPr>
+            </w:pPr>
+            <w:r>
+              <w:rPr>
+                <w:rFonts w:hint="cs"/>
+                <w:rtl/>
+                <w:lang w:bidi="fa-IR"/>
+              </w:rPr>
+              <w:t>267</w:t>
+            </w:r>
+          </w:p>
+        </w:tc>
+      </w:tr>
+      <w:tr>
+        <w:trPr>
+          <w:jc w:val="center"/>
+        </w:trPr>
+        <w:tc>
+          <w:tcPr>
+            <w:cnfStyle w:val="001000000000" w:firstRow="0" w:lastRow="0" w:firstColumn="1" w:lastColumn="0" w:oddVBand="0" w:evenVBand="0" w:oddHBand="0" w:evenHBand="0" w:firstRowFirstColumn="0" w:firstRowLastColumn="0" w:lastRowFirstColumn="0" w:lastRowLastColumn="0"/>
+            <w:tcW w:w="3605" w:type="dxa"/>
+            <w:vAlign w:val="center"/>
+          </w:tcPr>
+          <w:p>
+            <w:pPr>
+              <w:jc w:val="center"/>
+              <w:rPr>
+                <w:rtl/>
+                <w:lang w:bidi="fa-IR"/>
+              </w:rPr>
+            </w:pPr>
+            <w:r>
+              <w:rPr>
+                <w:rFonts w:hint="cs"/>
+                <w:rtl/>
+                <w:lang w:bidi="fa-IR"/>
+              </w:rPr>
+              <w:t>ژن های غیر ضروری</w:t>
+            </w:r>
+          </w:p>
+        </w:tc>
+        <w:tc>
+          <w:tcPr>
+            <w:tcW w:w="1615" w:type="dxa"/>
+            <w:vAlign w:val="center"/>
+          </w:tcPr>
+          <w:p>
+            <w:pPr>
+              <w:keepNext/>
+              <w:jc w:val="center"/>
+              <w:cnfStyle w:val="000000000000" w:firstRow="0" w:lastRow="0" w:firstColumn="0" w:lastColumn="0" w:oddVBand="0" w:evenVBand="0" w:oddHBand="0" w:evenHBand="0" w:firstRowFirstColumn="0" w:firstRowLastColumn="0" w:lastRowFirstColumn="0" w:lastRowLastColumn="0"/>
+              <w:rPr>
+                <w:rtl/>
+                <w:lang w:bidi="fa-IR"/>
+              </w:rPr>
+            </w:pPr>
+            <w:r>
+              <w:rPr>
+                <w:rFonts w:hint="cs"/>
+                <w:rtl/>
+                <w:lang w:bidi="fa-IR"/>
+              </w:rPr>
+              <w:t>13373</w:t>
+            </w:r>
+          </w:p>
+        </w:tc>
+      </w:tr>
+      <w:tr>
+        <w:trPr>
+          <w:cnfStyle w:val="000000100000" w:firstRow="0" w:lastRow="0" w:firstColumn="0" w:lastColumn="0" w:oddVBand="0" w:evenVBand="0" w:oddHBand="1" w:evenHBand="0" w:firstRowFirstColumn="0" w:firstRowLastColumn="0" w:lastRowFirstColumn="0" w:lastRowLastColumn="0"/>
+          <w:jc w:val="center"/>
+        </w:trPr>
+        <w:tc>
+          <w:tcPr>
+            <w:cnfStyle w:val="001000000000" w:firstRow="0" w:lastRow="0" w:firstColumn="1" w:lastColumn="0" w:oddVBand="0" w:evenVBand="0" w:oddHBand="0" w:evenHBand="0" w:firstRowFirstColumn="0" w:firstRowLastColumn="0" w:lastRowFirstColumn="0" w:lastRowLastColumn="0"/>
+            <w:tcW w:w="3605" w:type="dxa"/>
+            <w:vAlign w:val="center"/>
+          </w:tcPr>
+          <w:p>
+            <w:pPr>
+              <w:jc w:val="center"/>
+              <w:rPr>
+                <w:rFonts w:hint="cs"/>
+                <w:rtl/>
+                <w:lang w:bidi="fa-IR"/>
+              </w:rPr>
+            </w:pPr>
+            <w:r>
+              <w:rPr>
+                <w:rFonts w:hint="cs"/>
+                <w:rtl/>
+                <w:lang w:bidi="fa-IR"/>
+              </w:rPr>
+              <w:lastRenderedPageBreak/>
+              <w:t>نامعلوم</w:t>
+            </w:r>
+          </w:p>
+        </w:tc>
+        <w:tc>
+          <w:tcPr>
+            <w:tcW w:w="1615" w:type="dxa"/>
+            <w:vAlign w:val="center"/>
+          </w:tcPr>
+          <w:p>
+            <w:pPr>
+              <w:keepNext/>
+              <w:jc w:val="center"/>
+              <w:cnfStyle w:val="000000100000" w:firstRow="0" w:lastRow="0" w:firstColumn="0" w:lastColumn="0" w:oddVBand="0" w:evenVBand="0" w:oddHBand="1" w:evenHBand="0" w:firstRowFirstColumn="0" w:firstRowLastColumn="0" w:lastRowFirstColumn="0" w:lastRowLastColumn="0"/>
+              <w:rPr>
+                <w:rFonts w:hint="cs"/>
+                <w:rtl/>
+                <w:lang w:bidi="fa-IR"/>
+              </w:rPr>
+            </w:pPr>
+            <w:r>
+              <w:rPr>
+                <w:rFonts w:hint="cs"/>
+                <w:rtl/>
+                <w:lang w:bidi="fa-IR"/>
+              </w:rPr>
+              <w:t>141</w:t>
+            </w:r>
+          </w:p>
+        </w:tc>
+      </w:tr>
+    </w:tbl>
+    <w:p>
+      <w:pPr>
+        <w:pStyle w:val="Caption"/>
+        <w:jc w:val="center"/>
+      </w:pPr>
+      <w:r>
+        <w:rPr>
+          <w:rtl/>
+        </w:rPr>
+        <w:t xml:space="preserve">جدول شماره </w:t>
+      </w:r>
+      <w:r>
+        <w:rPr>
+          <w:rtl/>
+        </w:rPr>
+        <w:fldChar w:fldCharType="begin"/>
+      </w:r>
+      <w:r>
+        <w:rPr>
+          <w:rtl/>
+        </w:rPr>
+        <w:instrText xml:space="preserve"> </w:instrText>
+      </w:r>
+      <w:r>
+        <w:instrText>SEQ</w:instrText>
+      </w:r>
+      <w:r>
+        <w:rPr>
+          <w:rtl/>
+        </w:rPr>
+        <w:instrText xml:space="preserve"> جدول_شماره_ \* </w:instrText>
+      </w:r>
+      <w:r>
+        <w:instrText>ARABIC</w:instrText>
+      </w:r>
+      <w:r>
+        <w:rPr>
+          <w:rtl/>
+        </w:rPr>
+        <w:instrText xml:space="preserve"> </w:instrText>
+      </w:r>
+      <w:r>
+        <w:rPr>
+          <w:rtl/>
+        </w:rPr>
+        <w:fldChar w:fldCharType="separate"/>
+      </w:r>
+      <w:r>
+        <w:rPr>
+          <w:noProof/>
+          <w:rtl/>
+        </w:rPr>
+        <w:t>2</w:t>
+      </w:r>
+      <w:r>
+        <w:rPr>
+          <w:rtl/>
+        </w:rPr>
+        <w:fldChar w:fldCharType="end"/>
+      </w:r>
+      <w:r>
+        <w:rPr>
+          <w:rFonts w:hint="cs"/>
+          <w:rtl/>
+        </w:rPr>
+        <w:t xml:space="preserve"> </w:t>
+      </w:r>
+      <w:r>
+        <w:rPr>
+          <w:rFonts w:cs="Times New Roman" w:hint="cs"/>
+          <w:rtl/>
+        </w:rPr>
+        <w:t>–</w:t>
+      </w:r>
+      <w:r>
+        <w:rPr>
+          <w:rFonts w:hint="cs"/>
+          <w:rtl/>
+        </w:rPr>
+        <w:t xml:space="preserve"> اطلاعات مجموعه داده پایگاده داده </w:t>
+      </w:r>
+      <w:r>
         <w:t>OGEE</w:t>
       </w:r>
       <w:r>
         <w:rPr>
           <w:rFonts w:hint="cs"/>
           <w:rtl/>
-          <w:lang w:bidi="fa-IR"/>
-        </w:rPr>
-        <w:t xml:space="preserve">، 141 ژن دارای گزارش متفاوت در مورد ضروری بودن یا غیرضروری بودن داشتند که از مجموعه </w:t>
-      </w:r>
-      <w:r>
-        <w:rPr>
-          <w:lang w:bidi="fa-IR"/>
-        </w:rPr>
-        <w:t>OGEE</w:t>
-      </w:r>
-      <w:r>
-        <w:rPr>
-          <w:rFonts w:hint="cs"/>
-          <w:rtl/>
-          <w:lang w:bidi="fa-IR"/>
-        </w:rPr>
-        <w:t xml:space="preserve"> حذف شدند. مجموعه داده </w:t>
+        </w:rPr>
+        <w:t xml:space="preserve"> </w:t>
+      </w:r>
+      <w:r>
+        <w:rPr>
+          <w:rFonts w:cs="Times New Roman" w:hint="cs"/>
+          <w:rtl/>
+        </w:rPr>
+        <w:t>–</w:t>
+      </w:r>
+      <w:r>
+        <w:rPr>
+          <w:rFonts w:hint="cs"/>
+          <w:rtl/>
+        </w:rPr>
+        <w:t xml:space="preserve"> فقط ژن های ضروری و غیر ضروری ذخیره شده در فایل</w:t>
+      </w:r>
+      <w:r>
+        <w:rPr>
+          <w:rFonts w:hint="cs"/>
+          <w:rtl/>
+        </w:rPr>
+        <w:t xml:space="preserve"> "</w:t>
+      </w:r>
+      <w:r>
+        <w:t>OGEE_Genes_essentiality_info_(redundancies_removed).txt</w:t>
+      </w:r>
+      <w:r>
+        <w:rPr>
+          <w:rFonts w:hint="cs"/>
+          <w:rtl/>
+        </w:rPr>
+        <w:t>"</w:t>
+      </w:r>
+    </w:p>
+    <w:p>
+      <w:pPr>
+        <w:rPr>
+          <w:rtl/>
+          <w:lang w:bidi="fa-IR"/>
+        </w:rPr>
+      </w:pPr>
+    </w:p>
+    <w:p>
+      <w:pPr>
+        <w:rPr>
+          <w:lang w:bidi="fa-IR"/>
+        </w:rPr>
+      </w:pPr>
+    </w:p>
+    <w:p>
+      <w:pPr>
+        <w:rPr>
+          <w:rtl/>
+          <w:lang w:bidi="fa-IR"/>
+        </w:rPr>
+      </w:pPr>
+      <w:r>
+        <w:rPr>
+          <w:rFonts w:hint="cs"/>
+          <w:rtl/>
+          <w:lang w:bidi="fa-IR"/>
+        </w:rPr>
+        <w:t xml:space="preserve">نکته: در مجموعه داده </w:t>
+      </w:r>
+      <w:r>
+        <w:rPr>
+          <w:rFonts w:hint="cs"/>
+          <w:rtl/>
+          <w:lang w:bidi="fa-IR"/>
+        </w:rPr>
+        <w:t>دسته دوم</w:t>
+      </w:r>
+      <w:r>
+        <w:rPr>
+          <w:rFonts w:hint="cs"/>
+          <w:rtl/>
+          <w:lang w:bidi="fa-IR"/>
+        </w:rPr>
+        <w:t xml:space="preserve">، 141 ژن دارای </w:t>
+      </w:r>
+      <w:r>
+        <w:rPr>
+          <w:rFonts w:hint="cs"/>
+          <w:rtl/>
+          <w:lang w:bidi="fa-IR"/>
+        </w:rPr>
+        <w:t xml:space="preserve">برچسب </w:t>
+      </w:r>
+      <w:r>
+        <w:rPr>
+          <w:lang w:bidi="fa-IR"/>
+        </w:rPr>
+        <w:t>U</w:t>
+      </w:r>
+      <w:r>
+        <w:rPr>
+          <w:rFonts w:hint="cs"/>
+          <w:rtl/>
+          <w:lang w:bidi="fa-IR"/>
+        </w:rPr>
+        <w:t xml:space="preserve"> هستند</w:t>
+      </w:r>
+      <w:r>
+        <w:rPr>
+          <w:rFonts w:hint="cs"/>
+          <w:rtl/>
+          <w:lang w:bidi="fa-IR"/>
+        </w:rPr>
+        <w:t xml:space="preserve">. مجموعه داده </w:t>
       </w:r>
       <w:r>
         <w:rPr>
@@ -457,7 +1088,23 @@
           <w:rtl/>
           <w:lang w:bidi="fa-IR"/>
         </w:rPr>
-        <w:t xml:space="preserve"> را مورد بررسی قرار دادیم تا هر کدام از 141 ژن فوق در مجموعه </w:t>
+        <w:t xml:space="preserve"> را مورد بررسی قرار دادیم تا </w:t>
+      </w:r>
+      <w:r>
+        <w:rPr>
+          <w:rFonts w:hint="cs"/>
+          <w:rtl/>
+          <w:lang w:bidi="fa-IR"/>
+        </w:rPr>
+        <w:t xml:space="preserve">اگر </w:t>
+      </w:r>
+      <w:r>
+        <w:rPr>
+          <w:rFonts w:hint="cs"/>
+          <w:rtl/>
+          <w:lang w:bidi="fa-IR"/>
+        </w:rPr>
+        <w:t xml:space="preserve">هر کدام از 141 ژن فوق در مجموعه </w:t>
       </w:r>
       <w:r>
         <w:rPr>
@@ -471,7 +1118,23 @@
           <w:rtl/>
           <w:lang w:bidi="fa-IR"/>
         </w:rPr>
-        <w:t xml:space="preserve"> حضور داشتند مجدد به مجموعه ژن های ضروری بازگردند. اما جزء 3 ژن بقیه ژن ها در مجموعه </w:t>
+        <w:t xml:space="preserve"> حضور داشتند</w:t>
+      </w:r>
+      <w:r>
+        <w:rPr>
+          <w:rFonts w:hint="cs"/>
+          <w:rtl/>
+          <w:lang w:bidi="fa-IR"/>
+        </w:rPr>
+        <w:t>،</w:t>
+      </w:r>
+      <w:r>
+        <w:rPr>
+          <w:rFonts w:hint="cs"/>
+          <w:rtl/>
+          <w:lang w:bidi="fa-IR"/>
+        </w:rPr>
+        <w:t xml:space="preserve"> مجدد به مجموعه ژن های ضروری بازگردند. اما جزء 3 ژن بقیه ژن ها در مجموعه </w:t>
       </w:r>
       <w:r>
         <w:rPr>
@@ -485,7 +1148,15 @@
           <w:rtl/>
           <w:lang w:bidi="fa-IR"/>
         </w:rPr>
-        <w:t xml:space="preserve"> حضور نداشتند و بنابراین به خاطر ابهام در ضروری بودن یا غیرضروری بودنشان حذف شده ماندند.</w:t>
+        <w:t xml:space="preserve"> حضور نداشتند</w:t>
+      </w:r>
+      <w:r>
+        <w:rPr>
+          <w:rFonts w:hint="cs"/>
+          <w:rtl/>
+          <w:lang w:bidi="fa-IR"/>
+        </w:rPr>
+        <w:t>.</w:t>
       </w:r>
       <w:bookmarkStart w:id="0" w:name="_GoBack"/>
       <w:bookmarkEnd w:id="0"/>
@@ -501,7 +1172,7 @@
 </file>
 
 <file path=word/numbering.xml><?xml version="1.0" encoding="utf-8"?>
-<w:numbering xmlns:wpc="http://schemas.microsoft.com/office/word/2010/wordprocessingCanvas" xmlns:mc="http://schemas.openxmlformats.org/markup-compatibility/2006" xmlns:o="urn:schemas-microsoft-com:office:office" xmlns:r="http://schemas.openxmlformats.org/officeDocument/2006/relationships" xmlns:m="http://schemas.openxmlformats.org/officeDocument/2006/math" xmlns:v="urn:schemas-microsoft-com:vml" xmlns:wp14="http://schemas.microsoft.com/office/word/2010/wordprocessingDrawing" xmlns:wp="http://schemas.openxmlformats.org/drawingml/2006/wordprocessingDrawing" xmlns:w10="urn:schemas-microsoft-com:office:word" xmlns:w="http://schemas.openxmlformats.org/wordprocessingml/2006/main" xmlns:w14="http://schemas.microsoft.com/office/word/2010/wordml" xmlns:w15="http://schemas.microsoft.com/office/word/2012/wordml" xmlns:wpg="http://schemas.microsoft.com/office/word/2010/wordprocessingGroup" xmlns:wpi="http://schemas.microsoft.com/office/word/2010/wordprocessingInk" xmlns:wne="http://schemas.microsoft.com/office/word/2006/wordml" xmlns:wps="http://schemas.microsoft.com/office/word/2010/wordprocessingShape" mc:Ignorable="w14 w15 wp14">
+<w:numbering xmlns:wpc="http://schemas.microsoft.com/office/word/2010/wordprocessingCanvas" xmlns:cx="http://schemas.microsoft.com/office/drawing/2014/chartex" xmlns:cx1="http://schemas.microsoft.com/office/drawing/2015/9/8/chartex" xmlns:mc="http://schemas.openxmlformats.org/markup-compatibility/2006" xmlns:o="urn:schemas-microsoft-com:office:office" xmlns:r="http://schemas.openxmlformats.org/officeDocument/2006/relationships" xmlns:m="http://schemas.openxmlformats.org/officeDocument/2006/math" xmlns:v="urn:schemas-microsoft-com:vml" xmlns:wp14="http://schemas.microsoft.com/office/word/2010/wordprocessingDrawing" xmlns:wp="http://schemas.openxmlformats.org/drawingml/2006/wordprocessingDrawing" xmlns:w10="urn:schemas-microsoft-com:office:word" xmlns:w="http://schemas.openxmlformats.org/wordprocessingml/2006/main" xmlns:w14="http://schemas.microsoft.com/office/word/2010/wordml" xmlns:w15="http://schemas.microsoft.com/office/word/2012/wordml" xmlns:w16se="http://schemas.microsoft.com/office/word/2015/wordml/symex" xmlns:wpg="http://schemas.microsoft.com/office/word/2010/wordprocessingGroup" xmlns:wpi="http://schemas.microsoft.com/office/word/2010/wordprocessingInk" xmlns:wne="http://schemas.microsoft.com/office/word/2006/wordml" xmlns:wps="http://schemas.microsoft.com/office/word/2010/wordprocessingShape" mc:Ignorable="w14 w15 w16se wp14">
   <w:abstractNum w:abstractNumId="0" w15:restartNumberingAfterBreak="0">
     <w:nsid w:val="3AE119E3"/>
     <w:multiLevelType w:val="hybridMultilevel"/>
@@ -598,7 +1269,7 @@
 </file>
 
 <file path=word/styles.xml><?xml version="1.0" encoding="utf-8"?>
-<w:styles xmlns:mc="http://schemas.openxmlformats.org/markup-compatibility/2006" xmlns:r="http://schemas.openxmlformats.org/officeDocument/2006/relationships" xmlns:w="http://schemas.openxmlformats.org/wordprocessingml/2006/main" xmlns:w14="http://schemas.microsoft.com/office/word/2010/wordml" xmlns:w15="http://schemas.microsoft.com/office/word/2012/wordml" mc:Ignorable="w14 w15">
+<w:styles xmlns:mc="http://schemas.openxmlformats.org/markup-compatibility/2006" xmlns:r="http://schemas.openxmlformats.org/officeDocument/2006/relationships" xmlns:w="http://schemas.openxmlformats.org/wordprocessingml/2006/main" xmlns:w14="http://schemas.microsoft.com/office/word/2010/wordml" xmlns:w15="http://schemas.microsoft.com/office/word/2012/wordml" xmlns:w16se="http://schemas.microsoft.com/office/word/2015/wordml/symex" mc:Ignorable="w14 w15 w16se">
   <w:docDefaults>
     <w:rPrDefault>
       <w:rPr>

--- a/Drosophila Melanogaster/OGEE/اطلاعات پایگاه داده OGEE.docx
+++ b/Drosophila Melanogaster/OGEE/اطلاعات پایگاه داده OGEE.docx
@@ -1,6 +1,6 @@
 
 <file path=word/document.xml><?xml version="1.0" encoding="utf-8"?>
-<w:document xmlns:wpc="http://schemas.microsoft.com/office/word/2010/wordprocessingCanvas" xmlns:cx="http://schemas.microsoft.com/office/drawing/2014/chartex" xmlns:cx1="http://schemas.microsoft.com/office/drawing/2015/9/8/chartex" xmlns:mc="http://schemas.openxmlformats.org/markup-compatibility/2006" xmlns:o="urn:schemas-microsoft-com:office:office" xmlns:r="http://schemas.openxmlformats.org/officeDocument/2006/relationships" xmlns:m="http://schemas.openxmlformats.org/officeDocument/2006/math" xmlns:v="urn:schemas-microsoft-com:vml" xmlns:wp14="http://schemas.microsoft.com/office/word/2010/wordprocessingDrawing" xmlns:wp="http://schemas.openxmlformats.org/drawingml/2006/wordprocessingDrawing" xmlns:w10="urn:schemas-microsoft-com:office:word" xmlns:w="http://schemas.openxmlformats.org/wordprocessingml/2006/main" xmlns:w14="http://schemas.microsoft.com/office/word/2010/wordml" xmlns:w15="http://schemas.microsoft.com/office/word/2012/wordml" xmlns:w16se="http://schemas.microsoft.com/office/word/2015/wordml/symex" xmlns:wpg="http://schemas.microsoft.com/office/word/2010/wordprocessingGroup" xmlns:wpi="http://schemas.microsoft.com/office/word/2010/wordprocessingInk" xmlns:wne="http://schemas.microsoft.com/office/word/2006/wordml" xmlns:wps="http://schemas.microsoft.com/office/word/2010/wordprocessingShape" mc:Ignorable="w14 w15 w16se wp14">
+<w:document xmlns:wpc="http://schemas.microsoft.com/office/word/2010/wordprocessingCanvas" xmlns:mc="http://schemas.openxmlformats.org/markup-compatibility/2006" xmlns:o="urn:schemas-microsoft-com:office:office" xmlns:r="http://schemas.openxmlformats.org/officeDocument/2006/relationships" xmlns:m="http://schemas.openxmlformats.org/officeDocument/2006/math" xmlns:v="urn:schemas-microsoft-com:vml" xmlns:wp14="http://schemas.microsoft.com/office/word/2010/wordprocessingDrawing" xmlns:wp="http://schemas.openxmlformats.org/drawingml/2006/wordprocessingDrawing" xmlns:w10="urn:schemas-microsoft-com:office:word" xmlns:w="http://schemas.openxmlformats.org/wordprocessingml/2006/main" xmlns:w14="http://schemas.microsoft.com/office/word/2010/wordml" xmlns:w15="http://schemas.microsoft.com/office/word/2012/wordml" xmlns:wpg="http://schemas.microsoft.com/office/word/2010/wordprocessingGroup" xmlns:wpi="http://schemas.microsoft.com/office/word/2010/wordprocessingInk" xmlns:wne="http://schemas.microsoft.com/office/word/2006/wordml" xmlns:wps="http://schemas.microsoft.com/office/word/2010/wordprocessingShape" mc:Ignorable="w14 w15 wp14">
   <w:body>
     <w:p>
       <w:pPr>
@@ -33,8 +33,6 @@
     <w:p>
       <w:pPr>
         <w:rPr>
-          <w:rFonts w:hint="cs"/>
-          <w:rtl/>
           <w:lang w:bidi="fa-IR"/>
         </w:rPr>
       </w:pPr>
@@ -100,6 +98,28 @@
           <w:rtl/>
           <w:lang w:bidi="fa-IR"/>
         </w:rPr>
+        <w:t xml:space="preserve"> داده های تکراری مربوط به 296 ژن </w:t>
+      </w:r>
+      <w:r>
+        <w:rPr>
+          <w:rFonts w:hint="cs"/>
+          <w:rtl/>
+          <w:lang w:bidi="fa-IR"/>
+        </w:rPr>
+        <w:t>با گزارش تکراری</w:t>
+      </w:r>
+      <w:r>
+        <w:rPr>
+          <w:rFonts w:hint="cs"/>
+          <w:rtl/>
+          <w:lang w:bidi="fa-IR"/>
+        </w:rPr>
+        <w:t xml:space="preserve"> را</w:t>
+      </w:r>
+      <w:r>
+        <w:rPr>
+          <w:lang w:bidi="fa-IR"/>
+        </w:rPr>
         <w:t xml:space="preserve"> </w:t>
       </w:r>
       <w:r>
@@ -108,47 +128,37 @@
           <w:rtl/>
           <w:lang w:bidi="fa-IR"/>
         </w:rPr>
-        <w:t xml:space="preserve">داده های تکراری مربوط به 296 ژن </w:t>
-      </w:r>
-      <w:r>
-        <w:rPr>
-          <w:rFonts w:hint="cs"/>
-          <w:rtl/>
-          <w:lang w:bidi="fa-IR"/>
-        </w:rPr>
-        <w:t>فوق را به صورت کامل از لیست داده ها حذف می کنیم و به خاطر وجود</w:t>
-      </w:r>
-      <w:r>
-        <w:rPr>
-          <w:rFonts w:hint="cs"/>
-          <w:rtl/>
-          <w:lang w:bidi="fa-IR"/>
-        </w:rPr>
-        <w:t xml:space="preserve"> </w:t>
-      </w:r>
-      <w:r>
-        <w:rPr>
-          <w:rFonts w:hint="cs"/>
-          <w:rtl/>
-          <w:lang w:bidi="fa-IR"/>
-        </w:rPr>
-        <w:t>141 ژنی که دارای نتایج متفاوت در گزارش بودند</w:t>
-      </w:r>
-      <w:r>
-        <w:rPr>
-          <w:rFonts w:hint="cs"/>
-          <w:rtl/>
-          <w:lang w:bidi="fa-IR"/>
-        </w:rPr>
-        <w:t xml:space="preserve">، </w:t>
-      </w:r>
-      <w:r>
-        <w:rPr>
-          <w:rFonts w:hint="cs"/>
-          <w:rtl/>
-          <w:lang w:bidi="fa-IR"/>
-        </w:rPr>
-        <w:t xml:space="preserve">دو دسته داده ایجاد می کنیم. دسته اول داده ای است که هر دو رخداد 141 ژن فوق (یکی ضروری و دیگری غیرضروی) را حذف می کنیم و دسته دوم را از روی دسته اول به صورت زیر ایجاد میکنیم: یک رخداد برای 141 ژن فوق با برچسب </w:t>
+        <w:t>به همراه داده های مربوط به 141 ژن با گزارش متفاوت را</w:t>
+      </w:r>
+      <w:r>
+        <w:rPr>
+          <w:rFonts w:hint="cs"/>
+          <w:rtl/>
+          <w:lang w:bidi="fa-IR"/>
+        </w:rPr>
+        <w:t xml:space="preserve"> به صورت کامل از لیست داده ها حذف می کنیم</w:t>
+      </w:r>
+      <w:r>
+        <w:rPr>
+          <w:rFonts w:hint="cs"/>
+          <w:rtl/>
+          <w:lang w:bidi="fa-IR"/>
+        </w:rPr>
+        <w:t xml:space="preserve"> و مجموعه داده نهایی را به این صورت ایجاد می کنیم. به لیست جاری 296 با گزارش تکراری را اضافه کرده و برای وضعیت ضروری بودن آن ها حروف "</w:t>
+      </w:r>
+      <w:r>
+        <w:rPr>
+          <w:lang w:bidi="fa-IR"/>
+        </w:rPr>
+        <w:t>EE</w:t>
+      </w:r>
+      <w:r>
+        <w:rPr>
+          <w:rFonts w:hint="cs"/>
+          <w:rtl/>
+          <w:lang w:bidi="fa-IR"/>
+        </w:rPr>
+        <w:t>" را در نظر می گیریم. همچنین 141 ژن با گزارش متفاوت را به لیست مذکور اضافه کرده و برای وضعیت ضروری بودن آن ها از حرف "</w:t>
       </w:r>
       <w:r>
         <w:rPr>
@@ -162,7 +172,7 @@
           <w:rtl/>
           <w:lang w:bidi="fa-IR"/>
         </w:rPr>
-        <w:t xml:space="preserve"> به معنای نا معلوم به دسته اول اضافه می کنیم.</w:t>
+        <w:t>" استفاده می کنیم.</w:t>
       </w:r>
     </w:p>
     <w:p>
@@ -172,10 +182,43 @@
           <w:lang w:bidi="fa-IR"/>
         </w:rPr>
       </w:pPr>
+      <w:r>
+        <w:rPr>
+          <w:rFonts w:hint="cs"/>
+          <w:rtl/>
+          <w:lang w:bidi="fa-IR"/>
+        </w:rPr>
+        <w:t>ب</w:t>
+      </w:r>
+      <w:r>
+        <w:rPr>
+          <w:rFonts w:hint="cs"/>
+          <w:rtl/>
+          <w:lang w:bidi="fa-IR"/>
+        </w:rPr>
+        <w:t>ه این ترتیب</w:t>
+      </w:r>
+      <w:r>
+        <w:rPr>
+          <w:rFonts w:hint="cs"/>
+          <w:rtl/>
+          <w:lang w:bidi="fa-IR"/>
+        </w:rPr>
+        <w:t xml:space="preserve"> مجموعه </w:t>
+      </w:r>
+      <w:r>
+        <w:rPr>
+          <w:rFonts w:hint="cs"/>
+          <w:rtl/>
+          <w:lang w:bidi="fa-IR"/>
+        </w:rPr>
+        <w:t>داده با ویژگی های زیر ایجاد می شود</w:t>
+      </w:r>
     </w:p>
     <w:p>
       <w:pPr>
         <w:rPr>
+          <w:rFonts w:cs="Calibri"/>
           <w:rtl/>
           <w:lang w:bidi="fa-IR"/>
         </w:rPr>
@@ -186,40 +229,23 @@
           <w:rtl/>
           <w:lang w:bidi="fa-IR"/>
         </w:rPr>
-        <w:t>ب</w:t>
-      </w:r>
-      <w:r>
-        <w:rPr>
-          <w:rFonts w:hint="cs"/>
-          <w:rtl/>
-          <w:lang w:bidi="fa-IR"/>
-        </w:rPr>
-        <w:t>ه این ترتیب</w:t>
-      </w:r>
-      <w:r>
-        <w:rPr>
-          <w:rFonts w:hint="cs"/>
-          <w:rtl/>
-          <w:lang w:bidi="fa-IR"/>
-        </w:rPr>
-        <w:t xml:space="preserve"> دو دسته داده با ویژگی های زیر ایجاد می شوند</w:t>
-      </w:r>
-    </w:p>
-    <w:p>
-      <w:pPr>
-        <w:rPr>
-          <w:rFonts w:cs="Calibri"/>
-          <w:rtl/>
-          <w:lang w:bidi="fa-IR"/>
-        </w:rPr>
-      </w:pPr>
-      <w:r>
-        <w:rPr>
-          <w:rFonts w:hint="cs"/>
-          <w:rtl/>
-          <w:lang w:bidi="fa-IR"/>
-        </w:rPr>
-        <w:t xml:space="preserve"> 13640 ژن</w:t>
+        <w:t xml:space="preserve"> 13</w:t>
+      </w:r>
+      <w:r>
+        <w:rPr>
+          <w:rFonts w:hint="cs"/>
+          <w:rtl/>
+          <w:lang w:bidi="fa-IR"/>
+        </w:rPr>
+        <w:t>781</w:t>
+      </w:r>
+      <w:r>
+        <w:rPr>
+          <w:rFonts w:hint="cs"/>
+          <w:rtl/>
+          <w:lang w:bidi="fa-IR"/>
+        </w:rPr>
+        <w:t xml:space="preserve"> ژن</w:t>
       </w:r>
       <w:r>
         <w:rPr>
@@ -235,15 +261,278 @@
           <w:rtl/>
           <w:lang w:bidi="fa-IR"/>
         </w:rPr>
-        <w:t xml:space="preserve"> که از این بین، 267 ژن ضروری و 13373 ژن غیر ضروری هستند</w:t>
-      </w:r>
-      <w:r>
-        <w:rPr>
-          <w:rFonts w:hint="cs"/>
-          <w:rtl/>
-          <w:lang w:bidi="fa-IR"/>
-        </w:rPr>
-        <w:t xml:space="preserve"> و هیچ داده نامعلومی ندارد:</w:t>
+        <w:t xml:space="preserve"> که از این بین، 26</w:t>
+      </w:r>
+      <w:r>
+        <w:rPr>
+          <w:rFonts w:hint="cs"/>
+          <w:rtl/>
+          <w:lang w:bidi="fa-IR"/>
+        </w:rPr>
+        <w:t>3</w:t>
+      </w:r>
+      <w:r>
+        <w:rPr>
+          <w:rFonts w:hint="cs"/>
+          <w:rtl/>
+          <w:lang w:bidi="fa-IR"/>
+        </w:rPr>
+        <w:t xml:space="preserve"> ژن ضروری </w:t>
+      </w:r>
+      <w:r>
+        <w:rPr>
+          <w:rFonts w:hint="cs"/>
+          <w:rtl/>
+          <w:lang w:bidi="fa-IR"/>
+        </w:rPr>
+        <w:t xml:space="preserve">هستند که با نماد </w:t>
+      </w:r>
+      <w:r>
+        <w:rPr>
+          <w:rFonts w:cs="Cambria" w:hint="cs"/>
+          <w:rtl/>
+          <w:lang w:bidi="fa-IR"/>
+        </w:rPr>
+        <w:t>"</w:t>
+      </w:r>
+      <w:r>
+        <w:rPr>
+          <w:rFonts w:cs="Cambria"/>
+          <w:lang w:bidi="fa-IR"/>
+        </w:rPr>
+        <w:t>E</w:t>
+      </w:r>
+      <w:r>
+        <w:rPr>
+          <w:rFonts w:cs="Cambria" w:hint="cs"/>
+          <w:rtl/>
+          <w:lang w:bidi="fa-IR"/>
+        </w:rPr>
+        <w:t>"</w:t>
+      </w:r>
+      <w:r>
+        <w:rPr>
+          <w:rFonts w:hint="cs"/>
+          <w:rtl/>
+          <w:lang w:bidi="fa-IR"/>
+        </w:rPr>
+        <w:t xml:space="preserve"> نمایش داده می شوند، </w:t>
+      </w:r>
+      <w:r>
+        <w:rPr>
+          <w:rFonts w:hint="cs"/>
+          <w:rtl/>
+          <w:lang w:bidi="fa-IR"/>
+        </w:rPr>
+        <w:t>13</w:t>
+      </w:r>
+      <w:r>
+        <w:rPr>
+          <w:rFonts w:hint="cs"/>
+          <w:rtl/>
+          <w:lang w:bidi="fa-IR"/>
+        </w:rPr>
+        <w:t>081</w:t>
+      </w:r>
+      <w:r>
+        <w:rPr>
+          <w:rFonts w:hint="cs"/>
+          <w:rtl/>
+          <w:lang w:bidi="fa-IR"/>
+        </w:rPr>
+        <w:t xml:space="preserve"> ژن غیر ضروری هستند</w:t>
+      </w:r>
+      <w:r>
+        <w:rPr>
+          <w:rFonts w:hint="cs"/>
+          <w:rtl/>
+          <w:lang w:bidi="fa-IR"/>
+        </w:rPr>
+        <w:t xml:space="preserve"> که با نماد "</w:t>
+      </w:r>
+      <w:r>
+        <w:rPr>
+          <w:lang w:bidi="fa-IR"/>
+        </w:rPr>
+        <w:t>NE</w:t>
+      </w:r>
+      <w:r>
+        <w:rPr>
+          <w:rFonts w:hint="cs"/>
+          <w:rtl/>
+          <w:lang w:bidi="fa-IR"/>
+        </w:rPr>
+        <w:t xml:space="preserve">" نمایش داده می شوند. </w:t>
+      </w:r>
+      <w:r>
+        <w:rPr>
+          <w:rFonts w:hint="cs"/>
+          <w:rtl/>
+          <w:lang w:bidi="fa-IR"/>
+        </w:rPr>
+        <w:t>4</w:t>
+      </w:r>
+      <w:r>
+        <w:rPr>
+          <w:rFonts w:hint="cs"/>
+          <w:rtl/>
+          <w:lang w:bidi="fa-IR"/>
+        </w:rPr>
+        <w:t xml:space="preserve"> ژن دیگر نیز ضروری هستند که برای آنها 2 گزارش</w:t>
+      </w:r>
+      <w:r>
+        <w:rPr>
+          <w:rFonts w:hint="cs"/>
+          <w:rtl/>
+          <w:lang w:bidi="fa-IR"/>
+        </w:rPr>
+        <w:t xml:space="preserve"> یکسان</w:t>
+      </w:r>
+      <w:r>
+        <w:rPr>
+          <w:rFonts w:hint="cs"/>
+          <w:rtl/>
+          <w:lang w:bidi="fa-IR"/>
+        </w:rPr>
+        <w:t xml:space="preserve"> ا</w:t>
+      </w:r>
+      <w:r>
+        <w:rPr>
+          <w:rFonts w:hint="cs"/>
+          <w:rtl/>
+          <w:lang w:bidi="fa-IR"/>
+        </w:rPr>
+        <w:t>رائه</w:t>
+      </w:r>
+      <w:r>
+        <w:rPr>
+          <w:rFonts w:hint="cs"/>
+          <w:rtl/>
+          <w:lang w:bidi="fa-IR"/>
+        </w:rPr>
+        <w:t xml:space="preserve"> شده و با نماد "</w:t>
+      </w:r>
+      <w:r>
+        <w:rPr>
+          <w:lang w:bidi="fa-IR"/>
+        </w:rPr>
+        <w:t>EE</w:t>
+      </w:r>
+      <w:r>
+        <w:rPr>
+          <w:rFonts w:hint="cs"/>
+          <w:rtl/>
+          <w:lang w:bidi="fa-IR"/>
+        </w:rPr>
+        <w:t xml:space="preserve">" نمایش داده می شوند، </w:t>
+      </w:r>
+      <w:r>
+        <w:rPr>
+          <w:rFonts w:hint="cs"/>
+          <w:rtl/>
+          <w:lang w:bidi="fa-IR"/>
+        </w:rPr>
+        <w:t xml:space="preserve"> </w:t>
+      </w:r>
+      <w:r>
+        <w:rPr>
+          <w:rFonts w:hint="cs"/>
+          <w:rtl/>
+          <w:lang w:bidi="fa-IR"/>
+        </w:rPr>
+        <w:t>292</w:t>
+      </w:r>
+      <w:r>
+        <w:rPr>
+          <w:rFonts w:hint="cs"/>
+          <w:rtl/>
+          <w:lang w:bidi="fa-IR"/>
+        </w:rPr>
+        <w:t xml:space="preserve"> ژن دیگر نیز </w:t>
+      </w:r>
+      <w:r>
+        <w:rPr>
+          <w:rFonts w:hint="cs"/>
+          <w:rtl/>
+          <w:lang w:bidi="fa-IR"/>
+        </w:rPr>
+        <w:t>غیر</w:t>
+      </w:r>
+      <w:r>
+        <w:rPr>
+          <w:rFonts w:hint="cs"/>
+          <w:rtl/>
+          <w:lang w:bidi="fa-IR"/>
+        </w:rPr>
+        <w:t xml:space="preserve">ضروری هستند که برای آنها 2 گزارش </w:t>
+      </w:r>
+      <w:r>
+        <w:rPr>
+          <w:rFonts w:hint="cs"/>
+          <w:rtl/>
+          <w:lang w:bidi="fa-IR"/>
+        </w:rPr>
+        <w:t xml:space="preserve">یکسان </w:t>
+      </w:r>
+      <w:r>
+        <w:rPr>
+          <w:rFonts w:hint="cs"/>
+          <w:rtl/>
+          <w:lang w:bidi="fa-IR"/>
+        </w:rPr>
+        <w:t>ارائه شده و با نماد "</w:t>
+      </w:r>
+      <w:r>
+        <w:rPr>
+          <w:lang w:bidi="fa-IR"/>
+        </w:rPr>
+        <w:t>NN</w:t>
+      </w:r>
+      <w:r>
+        <w:rPr>
+          <w:rFonts w:hint="cs"/>
+          <w:rtl/>
+          <w:lang w:bidi="fa-IR"/>
+        </w:rPr>
+        <w:t>" نمایش داده می شوند</w:t>
+      </w:r>
+      <w:r>
+        <w:rPr>
+          <w:rFonts w:hint="cs"/>
+          <w:rtl/>
+          <w:lang w:bidi="fa-IR"/>
+        </w:rPr>
+        <w:t xml:space="preserve"> </w:t>
+      </w:r>
+      <w:r>
+        <w:rPr>
+          <w:rFonts w:hint="cs"/>
+          <w:rtl/>
+          <w:lang w:bidi="fa-IR"/>
+        </w:rPr>
+        <w:t>و در نهایت 141 ژن دارای 2 گزارش متفاوت هستند که با نماد "</w:t>
+      </w:r>
+      <w:r>
+        <w:rPr>
+          <w:lang w:bidi="fa-IR"/>
+        </w:rPr>
+        <w:t>U</w:t>
+      </w:r>
+      <w:r>
+        <w:rPr>
+          <w:rFonts w:hint="cs"/>
+          <w:rtl/>
+          <w:lang w:bidi="fa-IR"/>
+        </w:rPr>
+        <w:t>" نمایش داده می شوند</w:t>
+      </w:r>
+      <w:r>
+        <w:rPr>
+          <w:rFonts w:hint="cs"/>
+          <w:rtl/>
+          <w:lang w:bidi="fa-IR"/>
+        </w:rPr>
+        <w:t>:</w:t>
       </w:r>
     </w:p>
     <w:tbl>
@@ -255,8 +544,8 @@
         <w:tblLook w:val="04A0" w:firstRow="1" w:lastRow="0" w:firstColumn="1" w:lastColumn="0" w:noHBand="0" w:noVBand="1"/>
       </w:tblPr>
       <w:tblGrid>
-        <w:gridCol w:w="3605"/>
-        <w:gridCol w:w="1615"/>
+        <w:gridCol w:w="4685"/>
+        <w:gridCol w:w="2605"/>
       </w:tblGrid>
       <w:tr>
         <w:trPr>
@@ -266,7 +555,7 @@
         <w:tc>
           <w:tcPr>
             <w:cnfStyle w:val="001000000000" w:firstRow="0" w:lastRow="0" w:firstColumn="1" w:lastColumn="0" w:oddVBand="0" w:evenVBand="0" w:oddHBand="0" w:evenHBand="0" w:firstRowFirstColumn="0" w:firstRowLastColumn="0" w:lastRowFirstColumn="0" w:lastRowLastColumn="0"/>
-            <w:tcW w:w="3605" w:type="dxa"/>
+            <w:tcW w:w="4685" w:type="dxa"/>
             <w:vAlign w:val="center"/>
           </w:tcPr>
           <w:p>
@@ -289,7 +578,7 @@
         </w:tc>
         <w:tc>
           <w:tcPr>
-            <w:tcW w:w="1615" w:type="dxa"/>
+            <w:tcW w:w="2605" w:type="dxa"/>
             <w:vAlign w:val="center"/>
           </w:tcPr>
           <w:p>
@@ -307,7 +596,15 @@
                 <w:rtl/>
                 <w:lang w:bidi="fa-IR"/>
               </w:rPr>
-              <w:t>13640</w:t>
+              <w:t>13</w:t>
+            </w:r>
+            <w:r>
+              <w:rPr>
+                <w:rFonts w:hint="cs"/>
+                <w:rtl/>
+                <w:lang w:bidi="fa-IR"/>
+              </w:rPr>
+              <w:t>0781</w:t>
             </w:r>
           </w:p>
         </w:tc>
@@ -320,7 +617,7 @@
         <w:tc>
           <w:tcPr>
             <w:cnfStyle w:val="001000000000" w:firstRow="0" w:lastRow="0" w:firstColumn="1" w:lastColumn="0" w:oddVBand="0" w:evenVBand="0" w:oddHBand="0" w:evenHBand="0" w:firstRowFirstColumn="0" w:firstRowLastColumn="0" w:lastRowFirstColumn="0" w:lastRowLastColumn="0"/>
-            <w:tcW w:w="3605" w:type="dxa"/>
+            <w:tcW w:w="4685" w:type="dxa"/>
             <w:vAlign w:val="center"/>
           </w:tcPr>
           <w:p>
@@ -339,11 +636,19 @@
               </w:rPr>
               <w:t>ژن های ضروری</w:t>
             </w:r>
+            <w:r>
+              <w:rPr>
+                <w:rFonts w:hint="cs"/>
+                <w:rtl/>
+                <w:lang w:bidi="fa-IR"/>
+              </w:rPr>
+              <w:t xml:space="preserve"> با یک گزارش</w:t>
+            </w:r>
           </w:p>
         </w:tc>
         <w:tc>
           <w:tcPr>
-            <w:tcW w:w="1615" w:type="dxa"/>
+            <w:tcW w:w="2605" w:type="dxa"/>
             <w:vAlign w:val="center"/>
           </w:tcPr>
           <w:p>
@@ -361,7 +666,7 @@
                 <w:rtl/>
                 <w:lang w:bidi="fa-IR"/>
               </w:rPr>
-              <w:t>267</w:t>
+              <w:t>263</w:t>
             </w:r>
           </w:p>
         </w:tc>
@@ -373,7 +678,7 @@
         <w:tc>
           <w:tcPr>
             <w:cnfStyle w:val="001000000000" w:firstRow="0" w:lastRow="0" w:firstColumn="1" w:lastColumn="0" w:oddVBand="0" w:evenVBand="0" w:oddHBand="0" w:evenHBand="0" w:firstRowFirstColumn="0" w:firstRowLastColumn="0" w:lastRowFirstColumn="0" w:lastRowLastColumn="0"/>
-            <w:tcW w:w="3605" w:type="dxa"/>
+            <w:tcW w:w="4685" w:type="dxa"/>
             <w:vAlign w:val="center"/>
           </w:tcPr>
           <w:p>
@@ -392,11 +697,19 @@
               </w:rPr>
               <w:t>ژن های غیر ضروری</w:t>
             </w:r>
+            <w:r>
+              <w:rPr>
+                <w:rFonts w:hint="cs"/>
+                <w:rtl/>
+                <w:lang w:bidi="fa-IR"/>
+              </w:rPr>
+              <w:t xml:space="preserve"> با یک گزارش</w:t>
+            </w:r>
           </w:p>
         </w:tc>
         <w:tc>
           <w:tcPr>
-            <w:tcW w:w="1615" w:type="dxa"/>
+            <w:tcW w:w="2605" w:type="dxa"/>
             <w:vAlign w:val="center"/>
           </w:tcPr>
           <w:p>
@@ -415,297 +728,15 @@
                 <w:rtl/>
                 <w:lang w:bidi="fa-IR"/>
               </w:rPr>
-              <w:t>13373</w:t>
+              <w:t>13</w:t>
             </w:r>
-          </w:p>
-        </w:tc>
-      </w:tr>
-    </w:tbl>
-    <w:p>
-      <w:pPr>
-        <w:pStyle w:val="Caption"/>
-        <w:jc w:val="center"/>
-        <w:rPr>
-          <w:rFonts w:cs="Calibri"/>
-        </w:rPr>
-      </w:pPr>
-      <w:r>
-        <w:rPr>
-          <w:rtl/>
-        </w:rPr>
-        <w:t xml:space="preserve">جدول شماره </w:t>
-      </w:r>
-      <w:r>
-        <w:rPr>
-          <w:rtl/>
-        </w:rPr>
-        <w:fldChar w:fldCharType="begin"/>
-      </w:r>
-      <w:r>
-        <w:rPr>
-          <w:rtl/>
-        </w:rPr>
-        <w:instrText xml:space="preserve"> </w:instrText>
-      </w:r>
-      <w:r>
-        <w:instrText>SEQ</w:instrText>
-      </w:r>
-      <w:r>
-        <w:rPr>
-          <w:rtl/>
-        </w:rPr>
-        <w:instrText xml:space="preserve"> جدول_شماره_ \* </w:instrText>
-      </w:r>
-      <w:r>
-        <w:instrText>ARABIC</w:instrText>
-      </w:r>
-      <w:r>
-        <w:rPr>
-          <w:rtl/>
-        </w:rPr>
-        <w:instrText xml:space="preserve"> </w:instrText>
-      </w:r>
-      <w:r>
-        <w:rPr>
-          <w:rtl/>
-        </w:rPr>
-        <w:fldChar w:fldCharType="separate"/>
-      </w:r>
-      <w:r>
-        <w:rPr>
-          <w:noProof/>
-          <w:rtl/>
-        </w:rPr>
-        <w:t>1</w:t>
-      </w:r>
-      <w:r>
-        <w:rPr>
-          <w:rtl/>
-        </w:rPr>
-        <w:fldChar w:fldCharType="end"/>
-      </w:r>
-      <w:r>
-        <w:rPr>
-          <w:rFonts w:hint="cs"/>
-          <w:rtl/>
-        </w:rPr>
-        <w:t xml:space="preserve"> </w:t>
-      </w:r>
-      <w:r>
-        <w:rPr>
-          <w:rFonts w:cs="Times New Roman" w:hint="cs"/>
-          <w:rtl/>
-        </w:rPr>
-        <w:t>–</w:t>
-      </w:r>
-      <w:r>
-        <w:rPr>
-          <w:rFonts w:hint="cs"/>
-          <w:rtl/>
-        </w:rPr>
-        <w:t xml:space="preserve"> اطلاعات </w:t>
-      </w:r>
-      <w:r>
-        <w:rPr>
-          <w:rFonts w:hint="cs"/>
-          <w:rtl/>
-        </w:rPr>
-        <w:t xml:space="preserve">مجموعه </w:t>
-      </w:r>
-      <w:r>
-        <w:rPr>
-          <w:rFonts w:hint="cs"/>
-          <w:rtl/>
-        </w:rPr>
-        <w:t xml:space="preserve">داده پایگاده داده </w:t>
-      </w:r>
-      <w:r>
-        <w:t>OGEE</w:t>
-      </w:r>
-      <w:r>
-        <w:rPr>
-          <w:rFonts w:hint="cs"/>
-          <w:rtl/>
-        </w:rPr>
-        <w:t xml:space="preserve"> </w:t>
-      </w:r>
-      <w:r>
-        <w:rPr>
-          <w:rFonts w:cs="Times New Roman" w:hint="cs"/>
-          <w:rtl/>
-        </w:rPr>
-        <w:t>–</w:t>
-      </w:r>
-      <w:r>
-        <w:rPr>
-          <w:rFonts w:hint="cs"/>
-          <w:rtl/>
-        </w:rPr>
-        <w:t xml:space="preserve"> فقط ژن های ضروری و غیر ضروری ذخیره شده در فایل </w:t>
-      </w:r>
-      <w:r>
-        <w:rPr>
-          <w:rFonts w:cs="Calibri" w:hint="cs"/>
-          <w:rtl/>
-        </w:rPr>
-        <w:t>"</w:t>
-      </w:r>
-      <w:r>
-        <w:rPr>
-          <w:rFonts w:cs="Calibri"/>
-        </w:rPr>
-        <w:t>OGEE_Genes_essentiality_info_(redundancies_and_conflicts_removed).txt</w:t>
-      </w:r>
-      <w:r>
-        <w:rPr>
-          <w:rFonts w:cs="Calibri" w:hint="cs"/>
-          <w:rtl/>
-        </w:rPr>
-        <w:t>"</w:t>
-      </w:r>
-    </w:p>
-    <w:p>
-      <w:pPr>
-        <w:rPr>
-          <w:rtl/>
-          <w:lang w:bidi="fa-IR"/>
-        </w:rPr>
-      </w:pPr>
-    </w:p>
-    <w:p>
-      <w:pPr>
-        <w:rPr>
-          <w:rtl/>
-          <w:lang w:bidi="fa-IR"/>
-        </w:rPr>
-      </w:pPr>
-      <w:r>
-        <w:rPr>
-          <w:rFonts w:hint="cs"/>
-          <w:rtl/>
-          <w:lang w:bidi="fa-IR"/>
-        </w:rPr>
-        <w:t>13</w:t>
-      </w:r>
-      <w:r>
-        <w:rPr>
-          <w:rFonts w:hint="cs"/>
-          <w:rtl/>
-          <w:lang w:bidi="fa-IR"/>
-        </w:rPr>
-        <w:t>781</w:t>
-      </w:r>
-      <w:r>
-        <w:rPr>
-          <w:rFonts w:hint="cs"/>
-          <w:rtl/>
-          <w:lang w:bidi="fa-IR"/>
-        </w:rPr>
-        <w:t xml:space="preserve"> ژن، که از این بین، 267 ژن ضروری</w:t>
-      </w:r>
-      <w:r>
-        <w:rPr>
-          <w:rFonts w:hint="cs"/>
-          <w:rtl/>
-          <w:lang w:bidi="fa-IR"/>
-        </w:rPr>
-        <w:t xml:space="preserve">، </w:t>
-      </w:r>
-      <w:r>
-        <w:rPr>
-          <w:rFonts w:hint="cs"/>
-          <w:rtl/>
-          <w:lang w:bidi="fa-IR"/>
-        </w:rPr>
-        <w:t>13373 ژن غیر ضروری</w:t>
-      </w:r>
-      <w:r>
-        <w:rPr>
-          <w:rFonts w:hint="cs"/>
-          <w:rtl/>
-          <w:lang w:bidi="fa-IR"/>
-        </w:rPr>
-        <w:t xml:space="preserve"> و 141 ژن دارای برچسب نامعلوم</w:t>
-      </w:r>
-      <w:r>
-        <w:rPr>
-          <w:rFonts w:hint="cs"/>
-          <w:rtl/>
-          <w:lang w:bidi="fa-IR"/>
-        </w:rPr>
-        <w:t xml:space="preserve"> هستند</w:t>
-      </w:r>
-      <w:r>
-        <w:rPr>
-          <w:rFonts w:hint="cs"/>
-          <w:rtl/>
-          <w:lang w:bidi="fa-IR"/>
-        </w:rPr>
-        <w:t>:</w:t>
-      </w:r>
-    </w:p>
-    <w:tbl>
-      <w:tblPr>
-        <w:tblStyle w:val="GridTable6Colorful-Accent6"/>
-        <w:bidiVisual/>
-        <w:tblW w:w="0" w:type="auto"/>
-        <w:jc w:val="center"/>
-        <w:tblLook w:val="04A0" w:firstRow="1" w:lastRow="0" w:firstColumn="1" w:lastColumn="0" w:noHBand="0" w:noVBand="1"/>
-      </w:tblPr>
-      <w:tblGrid>
-        <w:gridCol w:w="3605"/>
-        <w:gridCol w:w="1615"/>
-      </w:tblGrid>
-      <w:tr>
-        <w:trPr>
-          <w:cnfStyle w:val="100000000000" w:firstRow="1" w:lastRow="0" w:firstColumn="0" w:lastColumn="0" w:oddVBand="0" w:evenVBand="0" w:oddHBand="0" w:evenHBand="0" w:firstRowFirstColumn="0" w:firstRowLastColumn="0" w:lastRowFirstColumn="0" w:lastRowLastColumn="0"/>
-          <w:jc w:val="center"/>
-        </w:trPr>
-        <w:tc>
-          <w:tcPr>
-            <w:cnfStyle w:val="001000000000" w:firstRow="0" w:lastRow="0" w:firstColumn="1" w:lastColumn="0" w:oddVBand="0" w:evenVBand="0" w:oddHBand="0" w:evenHBand="0" w:firstRowFirstColumn="0" w:firstRowLastColumn="0" w:lastRowFirstColumn="0" w:lastRowLastColumn="0"/>
-            <w:tcW w:w="3605" w:type="dxa"/>
-            <w:vAlign w:val="center"/>
-          </w:tcPr>
-          <w:p>
-            <w:pPr>
-              <w:jc w:val="center"/>
-              <w:rPr>
-                <w:rtl/>
-                <w:lang w:bidi="fa-IR"/>
-              </w:rPr>
-            </w:pPr>
             <w:r>
               <w:rPr>
                 <w:rFonts w:hint="cs"/>
                 <w:rtl/>
                 <w:lang w:bidi="fa-IR"/>
               </w:rPr>
-              <w:t>تعداد کل ژن های تحت پوشش</w:t>
-            </w:r>
-          </w:p>
-        </w:tc>
-        <w:tc>
-          <w:tcPr>
-            <w:tcW w:w="1615" w:type="dxa"/>
-            <w:vAlign w:val="center"/>
-          </w:tcPr>
-          <w:p>
-            <w:pPr>
-              <w:jc w:val="center"/>
-              <w:cnfStyle w:val="100000000000" w:firstRow="1" w:lastRow="0" w:firstColumn="0" w:lastColumn="0" w:oddVBand="0" w:evenVBand="0" w:oddHBand="0" w:evenHBand="0" w:firstRowFirstColumn="0" w:firstRowLastColumn="0" w:lastRowFirstColumn="0" w:lastRowLastColumn="0"/>
-              <w:rPr>
-                <w:rtl/>
-                <w:lang w:bidi="fa-IR"/>
-              </w:rPr>
-            </w:pPr>
-            <w:r>
-              <w:rPr>
-                <w:rFonts w:hint="cs"/>
-                <w:rtl/>
-                <w:lang w:bidi="fa-IR"/>
-              </w:rPr>
-              <w:t>13781</w:t>
+              <w:t>081</w:t>
             </w:r>
           </w:p>
         </w:tc>
@@ -718,13 +749,14 @@
         <w:tc>
           <w:tcPr>
             <w:cnfStyle w:val="001000000000" w:firstRow="0" w:lastRow="0" w:firstColumn="1" w:lastColumn="0" w:oddVBand="0" w:evenVBand="0" w:oddHBand="0" w:evenHBand="0" w:firstRowFirstColumn="0" w:firstRowLastColumn="0" w:lastRowFirstColumn="0" w:lastRowLastColumn="0"/>
-            <w:tcW w:w="3605" w:type="dxa"/>
+            <w:tcW w:w="4685" w:type="dxa"/>
             <w:vAlign w:val="center"/>
           </w:tcPr>
           <w:p>
             <w:pPr>
               <w:jc w:val="center"/>
               <w:rPr>
+                <w:rFonts w:hint="cs"/>
                 <w:rtl/>
                 <w:lang w:bidi="fa-IR"/>
               </w:rPr>
@@ -735,20 +767,22 @@
                 <w:rtl/>
                 <w:lang w:bidi="fa-IR"/>
               </w:rPr>
-              <w:t>ژن های ضروری</w:t>
+              <w:t>ژن های ضروری با دو گزارش یکسان</w:t>
             </w:r>
           </w:p>
         </w:tc>
         <w:tc>
           <w:tcPr>
-            <w:tcW w:w="1615" w:type="dxa"/>
+            <w:tcW w:w="2605" w:type="dxa"/>
             <w:vAlign w:val="center"/>
           </w:tcPr>
           <w:p>
             <w:pPr>
+              <w:keepNext/>
               <w:jc w:val="center"/>
               <w:cnfStyle w:val="000000100000" w:firstRow="0" w:lastRow="0" w:firstColumn="0" w:lastColumn="0" w:oddVBand="0" w:evenVBand="0" w:oddHBand="1" w:evenHBand="0" w:firstRowFirstColumn="0" w:firstRowLastColumn="0" w:lastRowFirstColumn="0" w:lastRowLastColumn="0"/>
               <w:rPr>
+                <w:rFonts w:hint="cs"/>
                 <w:rtl/>
                 <w:lang w:bidi="fa-IR"/>
               </w:rPr>
@@ -759,7 +793,7 @@
                 <w:rtl/>
                 <w:lang w:bidi="fa-IR"/>
               </w:rPr>
-              <w:t>267</w:t>
+              <w:t>4</w:t>
             </w:r>
           </w:p>
         </w:tc>
@@ -771,7 +805,7 @@
         <w:tc>
           <w:tcPr>
             <w:cnfStyle w:val="001000000000" w:firstRow="0" w:lastRow="0" w:firstColumn="1" w:lastColumn="0" w:oddVBand="0" w:evenVBand="0" w:oddHBand="0" w:evenHBand="0" w:firstRowFirstColumn="0" w:firstRowLastColumn="0" w:lastRowFirstColumn="0" w:lastRowLastColumn="0"/>
-            <w:tcW w:w="3605" w:type="dxa"/>
+            <w:tcW w:w="4685" w:type="dxa"/>
             <w:vAlign w:val="center"/>
           </w:tcPr>
           <w:p>
@@ -788,13 +822,13 @@
                 <w:rtl/>
                 <w:lang w:bidi="fa-IR"/>
               </w:rPr>
-              <w:t>ژن های غیر ضروری</w:t>
+              <w:t>ژن های غیر ضروری با دو گزارش یکسان</w:t>
             </w:r>
           </w:p>
         </w:tc>
         <w:tc>
           <w:tcPr>
-            <w:tcW w:w="1615" w:type="dxa"/>
+            <w:tcW w:w="2605" w:type="dxa"/>
             <w:vAlign w:val="center"/>
           </w:tcPr>
           <w:p>
@@ -813,7 +847,7 @@
                 <w:rtl/>
                 <w:lang w:bidi="fa-IR"/>
               </w:rPr>
-              <w:t>13373</w:t>
+              <w:t>292</w:t>
             </w:r>
           </w:p>
         </w:tc>
@@ -826,15 +860,13 @@
         <w:tc>
           <w:tcPr>
             <w:cnfStyle w:val="001000000000" w:firstRow="0" w:lastRow="0" w:firstColumn="1" w:lastColumn="0" w:oddVBand="0" w:evenVBand="0" w:oddHBand="0" w:evenHBand="0" w:firstRowFirstColumn="0" w:firstRowLastColumn="0" w:lastRowFirstColumn="0" w:lastRowLastColumn="0"/>
-            <w:tcW w:w="3605" w:type="dxa"/>
+            <w:tcW w:w="4685" w:type="dxa"/>
             <w:vAlign w:val="center"/>
           </w:tcPr>
           <w:p>
             <w:pPr>
               <w:jc w:val="center"/>
               <w:rPr>
-                <w:rFonts w:hint="cs"/>
-                <w:rtl/>
                 <w:lang w:bidi="fa-IR"/>
               </w:rPr>
             </w:pPr>
@@ -844,14 +876,13 @@
                 <w:rtl/>
                 <w:lang w:bidi="fa-IR"/>
               </w:rPr>
-              <w:lastRenderedPageBreak/>
-              <w:t>نامعلوم</w:t>
+              <w:t>ژن هایی با دو گزارش متفاوت</w:t>
             </w:r>
           </w:p>
         </w:tc>
         <w:tc>
           <w:tcPr>
-            <w:tcW w:w="1615" w:type="dxa"/>
+            <w:tcW w:w="2605" w:type="dxa"/>
             <w:vAlign w:val="center"/>
           </w:tcPr>
           <w:p>
@@ -929,7 +960,7 @@
           <w:noProof/>
           <w:rtl/>
         </w:rPr>
-        <w:t>2</w:t>
+        <w:t>1</w:t>
       </w:r>
       <w:r>
         <w:rPr>
@@ -956,7 +987,21 @@
           <w:rFonts w:hint="cs"/>
           <w:rtl/>
         </w:rPr>
-        <w:t xml:space="preserve"> اطلاعات مجموعه داده پایگاده داده </w:t>
+        <w:t xml:space="preserve"> اطلاعات </w:t>
+      </w:r>
+      <w:r>
+        <w:rPr>
+          <w:rFonts w:hint="cs"/>
+          <w:rtl/>
+        </w:rPr>
+        <w:t xml:space="preserve">مجموعه </w:t>
+      </w:r>
+      <w:r>
+        <w:rPr>
+          <w:rFonts w:hint="cs"/>
+          <w:rtl/>
+        </w:rPr>
+        <w:t xml:space="preserve">داده پایگاده داده </w:t>
       </w:r>
       <w:r>
         <w:t>OGEE</w:t>
@@ -980,21 +1025,32 @@
           <w:rFonts w:hint="cs"/>
           <w:rtl/>
         </w:rPr>
-        <w:t xml:space="preserve"> فقط ژن های ضروری و غیر ضروری ذخیره شده در فایل</w:t>
-      </w:r>
-      <w:r>
-        <w:rPr>
-          <w:rFonts w:hint="cs"/>
-          <w:rtl/>
-        </w:rPr>
-        <w:t xml:space="preserve"> "</w:t>
-      </w:r>
-      <w:r>
-        <w:t>OGEE_Genes_essentiality_info_(redundancies_removed).txt</w:t>
-      </w:r>
-      <w:r>
-        <w:rPr>
-          <w:rFonts w:hint="cs"/>
+        <w:t xml:space="preserve"> فقط ژن های ضروری و غیر ضروری ذخیره شده در فایل </w:t>
+      </w:r>
+      <w:r>
+        <w:rPr>
+          <w:rFonts w:cs="Calibri" w:hint="cs"/>
+          <w:rtl/>
+        </w:rPr>
+        <w:t>"</w:t>
+      </w:r>
+      <w:r>
+        <w:rPr>
+          <w:rFonts w:cs="Calibri"/>
+        </w:rPr>
+        <w:t>OGEE_redundants_as_EE_conflicts_as_U</w:t>
+      </w:r>
+      <w:bookmarkStart w:id="0" w:name="_GoBack"/>
+      <w:bookmarkEnd w:id="0"/>
+      <w:r>
+        <w:rPr>
+          <w:rFonts w:cs="Calibri"/>
+        </w:rPr>
+        <w:t>.txt</w:t>
+      </w:r>
+      <w:r>
+        <w:rPr>
+          <w:rFonts w:cs="Calibri" w:hint="cs"/>
           <w:rtl/>
         </w:rPr>
         <w:t>"</w:t>
@@ -1007,159 +1063,6 @@
           <w:lang w:bidi="fa-IR"/>
         </w:rPr>
       </w:pPr>
-    </w:p>
-    <w:p>
-      <w:pPr>
-        <w:rPr>
-          <w:lang w:bidi="fa-IR"/>
-        </w:rPr>
-      </w:pPr>
-    </w:p>
-    <w:p>
-      <w:pPr>
-        <w:rPr>
-          <w:rtl/>
-          <w:lang w:bidi="fa-IR"/>
-        </w:rPr>
-      </w:pPr>
-      <w:r>
-        <w:rPr>
-          <w:rFonts w:hint="cs"/>
-          <w:rtl/>
-          <w:lang w:bidi="fa-IR"/>
-        </w:rPr>
-        <w:t xml:space="preserve">نکته: در مجموعه داده </w:t>
-      </w:r>
-      <w:r>
-        <w:rPr>
-          <w:rFonts w:hint="cs"/>
-          <w:rtl/>
-          <w:lang w:bidi="fa-IR"/>
-        </w:rPr>
-        <w:t>دسته دوم</w:t>
-      </w:r>
-      <w:r>
-        <w:rPr>
-          <w:rFonts w:hint="cs"/>
-          <w:rtl/>
-          <w:lang w:bidi="fa-IR"/>
-        </w:rPr>
-        <w:t xml:space="preserve">، 141 ژن دارای </w:t>
-      </w:r>
-      <w:r>
-        <w:rPr>
-          <w:rFonts w:hint="cs"/>
-          <w:rtl/>
-          <w:lang w:bidi="fa-IR"/>
-        </w:rPr>
-        <w:t xml:space="preserve">برچسب </w:t>
-      </w:r>
-      <w:r>
-        <w:rPr>
-          <w:lang w:bidi="fa-IR"/>
-        </w:rPr>
-        <w:t>U</w:t>
-      </w:r>
-      <w:r>
-        <w:rPr>
-          <w:rFonts w:hint="cs"/>
-          <w:rtl/>
-          <w:lang w:bidi="fa-IR"/>
-        </w:rPr>
-        <w:t xml:space="preserve"> هستند</w:t>
-      </w:r>
-      <w:r>
-        <w:rPr>
-          <w:rFonts w:hint="cs"/>
-          <w:rtl/>
-          <w:lang w:bidi="fa-IR"/>
-        </w:rPr>
-        <w:t xml:space="preserve">. مجموعه داده </w:t>
-      </w:r>
-      <w:r>
-        <w:rPr>
-          <w:lang w:bidi="fa-IR"/>
-        </w:rPr>
-        <w:t>DEG</w:t>
-      </w:r>
-      <w:r>
-        <w:rPr>
-          <w:rFonts w:hint="cs"/>
-          <w:rtl/>
-          <w:lang w:bidi="fa-IR"/>
-        </w:rPr>
-        <w:t xml:space="preserve"> را مورد بررسی قرار دادیم تا </w:t>
-      </w:r>
-      <w:r>
-        <w:rPr>
-          <w:rFonts w:hint="cs"/>
-          <w:rtl/>
-          <w:lang w:bidi="fa-IR"/>
-        </w:rPr>
-        <w:t xml:space="preserve">اگر </w:t>
-      </w:r>
-      <w:r>
-        <w:rPr>
-          <w:rFonts w:hint="cs"/>
-          <w:rtl/>
-          <w:lang w:bidi="fa-IR"/>
-        </w:rPr>
-        <w:t xml:space="preserve">هر کدام از 141 ژن فوق در مجموعه </w:t>
-      </w:r>
-      <w:r>
-        <w:rPr>
-          <w:lang w:bidi="fa-IR"/>
-        </w:rPr>
-        <w:t>DEG</w:t>
-      </w:r>
-      <w:r>
-        <w:rPr>
-          <w:rFonts w:hint="cs"/>
-          <w:rtl/>
-          <w:lang w:bidi="fa-IR"/>
-        </w:rPr>
-        <w:t xml:space="preserve"> حضور داشتند</w:t>
-      </w:r>
-      <w:r>
-        <w:rPr>
-          <w:rFonts w:hint="cs"/>
-          <w:rtl/>
-          <w:lang w:bidi="fa-IR"/>
-        </w:rPr>
-        <w:t>،</w:t>
-      </w:r>
-      <w:r>
-        <w:rPr>
-          <w:rFonts w:hint="cs"/>
-          <w:rtl/>
-          <w:lang w:bidi="fa-IR"/>
-        </w:rPr>
-        <w:t xml:space="preserve"> مجدد به مجموعه ژن های ضروری بازگردند. اما جزء 3 ژن بقیه ژن ها در مجموعه </w:t>
-      </w:r>
-      <w:r>
-        <w:rPr>
-          <w:lang w:bidi="fa-IR"/>
-        </w:rPr>
-        <w:t>DEG</w:t>
-      </w:r>
-      <w:r>
-        <w:rPr>
-          <w:rFonts w:hint="cs"/>
-          <w:rtl/>
-          <w:lang w:bidi="fa-IR"/>
-        </w:rPr>
-        <w:t xml:space="preserve"> حضور نداشتند</w:t>
-      </w:r>
-      <w:r>
-        <w:rPr>
-          <w:rFonts w:hint="cs"/>
-          <w:rtl/>
-          <w:lang w:bidi="fa-IR"/>
-        </w:rPr>
-        <w:t>.</w:t>
-      </w:r>
-      <w:bookmarkStart w:id="0" w:name="_GoBack"/>
-      <w:bookmarkEnd w:id="0"/>
     </w:p>
     <w:sectPr>
       <w:pgSz w:w="12240" w:h="15840"/>
@@ -1172,7 +1075,7 @@
 </file>
 
 <file path=word/numbering.xml><?xml version="1.0" encoding="utf-8"?>
-<w:numbering xmlns:wpc="http://schemas.microsoft.com/office/word/2010/wordprocessingCanvas" xmlns:cx="http://schemas.microsoft.com/office/drawing/2014/chartex" xmlns:cx1="http://schemas.microsoft.com/office/drawing/2015/9/8/chartex" xmlns:mc="http://schemas.openxmlformats.org/markup-compatibility/2006" xmlns:o="urn:schemas-microsoft-com:office:office" xmlns:r="http://schemas.openxmlformats.org/officeDocument/2006/relationships" xmlns:m="http://schemas.openxmlformats.org/officeDocument/2006/math" xmlns:v="urn:schemas-microsoft-com:vml" xmlns:wp14="http://schemas.microsoft.com/office/word/2010/wordprocessingDrawing" xmlns:wp="http://schemas.openxmlformats.org/drawingml/2006/wordprocessingDrawing" xmlns:w10="urn:schemas-microsoft-com:office:word" xmlns:w="http://schemas.openxmlformats.org/wordprocessingml/2006/main" xmlns:w14="http://schemas.microsoft.com/office/word/2010/wordml" xmlns:w15="http://schemas.microsoft.com/office/word/2012/wordml" xmlns:w16se="http://schemas.microsoft.com/office/word/2015/wordml/symex" xmlns:wpg="http://schemas.microsoft.com/office/word/2010/wordprocessingGroup" xmlns:wpi="http://schemas.microsoft.com/office/word/2010/wordprocessingInk" xmlns:wne="http://schemas.microsoft.com/office/word/2006/wordml" xmlns:wps="http://schemas.microsoft.com/office/word/2010/wordprocessingShape" mc:Ignorable="w14 w15 w16se wp14">
+<w:numbering xmlns:wpc="http://schemas.microsoft.com/office/word/2010/wordprocessingCanvas" xmlns:mc="http://schemas.openxmlformats.org/markup-compatibility/2006" xmlns:o="urn:schemas-microsoft-com:office:office" xmlns:r="http://schemas.openxmlformats.org/officeDocument/2006/relationships" xmlns:m="http://schemas.openxmlformats.org/officeDocument/2006/math" xmlns:v="urn:schemas-microsoft-com:vml" xmlns:wp14="http://schemas.microsoft.com/office/word/2010/wordprocessingDrawing" xmlns:wp="http://schemas.openxmlformats.org/drawingml/2006/wordprocessingDrawing" xmlns:w10="urn:schemas-microsoft-com:office:word" xmlns:w="http://schemas.openxmlformats.org/wordprocessingml/2006/main" xmlns:w14="http://schemas.microsoft.com/office/word/2010/wordml" xmlns:w15="http://schemas.microsoft.com/office/word/2012/wordml" xmlns:wpg="http://schemas.microsoft.com/office/word/2010/wordprocessingGroup" xmlns:wpi="http://schemas.microsoft.com/office/word/2010/wordprocessingInk" xmlns:wne="http://schemas.microsoft.com/office/word/2006/wordml" xmlns:wps="http://schemas.microsoft.com/office/word/2010/wordprocessingShape" mc:Ignorable="w14 w15 wp14">
   <w:abstractNum w:abstractNumId="0" w15:restartNumberingAfterBreak="0">
     <w:nsid w:val="3AE119E3"/>
     <w:multiLevelType w:val="hybridMultilevel"/>
@@ -1269,7 +1172,7 @@
 </file>
 
 <file path=word/styles.xml><?xml version="1.0" encoding="utf-8"?>
-<w:styles xmlns:mc="http://schemas.openxmlformats.org/markup-compatibility/2006" xmlns:r="http://schemas.openxmlformats.org/officeDocument/2006/relationships" xmlns:w="http://schemas.openxmlformats.org/wordprocessingml/2006/main" xmlns:w14="http://schemas.microsoft.com/office/word/2010/wordml" xmlns:w15="http://schemas.microsoft.com/office/word/2012/wordml" xmlns:w16se="http://schemas.microsoft.com/office/word/2015/wordml/symex" mc:Ignorable="w14 w15 w16se">
+<w:styles xmlns:mc="http://schemas.openxmlformats.org/markup-compatibility/2006" xmlns:r="http://schemas.openxmlformats.org/officeDocument/2006/relationships" xmlns:w="http://schemas.openxmlformats.org/wordprocessingml/2006/main" xmlns:w14="http://schemas.microsoft.com/office/word/2010/wordml" xmlns:w15="http://schemas.microsoft.com/office/word/2012/wordml" mc:Ignorable="w14 w15">
   <w:docDefaults>
     <w:rPrDefault>
       <w:rPr>
